--- a/CalciumBufferingTlsUserManual.docx
+++ b/CalciumBufferingTlsUserManual.docx
@@ -1516,110 +1516,892 @@
     </w:p>
     <w:p>
       <w:pPr>
-        <w:spacing w:after="0"/>
-        <w:rPr>
-          <w:i/>
-        </w:rPr>
-      </w:pPr>
-      <w:r>
         <w:rPr>
           <w:b/>
           <w:i/>
         </w:rPr>
-        <w:t>Parameters for bootstrap estimation of confidence intervals</w:t>
+      </w:pPr>
+      <w:r>
+        <w:rPr>
+          <w:b/>
+          <w:i/>
+        </w:rPr>
+        <w:t>Parameters controlling the learning rate</w:t>
       </w:r>
     </w:p>
     <w:p>
       <w:pPr>
         <w:spacing w:after="0"/>
-        <w:rPr>
+        <w:ind w:firstLine="720"/>
+        <w:rPr>
+          <w:rFonts w:eastAsia="KaiTi" w:cstheme="minorHAnsi"/>
+          <w:sz w:val="24"/>
+          <w:szCs w:val="24"/>
+        </w:rPr>
+      </w:pPr>
+      <w:r>
+        <w:rPr>
+          <w:rFonts w:eastAsia="KaiTi" w:cstheme="minorHAnsi"/>
+          <w:sz w:val="24"/>
+          <w:szCs w:val="24"/>
+        </w:rPr>
+        <w:t xml:space="preserve">For the </w:t>
+      </w:r>
+      <w:r>
+        <w:rPr>
+          <w:rFonts w:eastAsia="KaiTi" w:cstheme="minorHAnsi"/>
+          <w:sz w:val="24"/>
+          <w:szCs w:val="24"/>
+        </w:rPr>
+        <w:t>gradient descent algorithm</w:t>
+      </w:r>
+      <w:r>
+        <w:rPr>
+          <w:rFonts w:eastAsia="KaiTi" w:cstheme="minorHAnsi"/>
+          <w:sz w:val="24"/>
+          <w:szCs w:val="24"/>
+        </w:rPr>
+        <w:t>,</w:t>
+      </w:r>
+      <w:r>
+        <w:rPr>
+          <w:rFonts w:eastAsia="KaiTi" w:cstheme="minorHAnsi"/>
+          <w:sz w:val="24"/>
+          <w:szCs w:val="24"/>
+        </w:rPr>
+        <w:t xml:space="preserve"> </w:t>
+      </w:r>
+      <w:r>
+        <w:rPr>
+          <w:rFonts w:eastAsia="KaiTi" w:cstheme="minorHAnsi"/>
+          <w:sz w:val="24"/>
+          <w:szCs w:val="24"/>
+        </w:rPr>
+        <w:t xml:space="preserve">a </w:t>
+      </w:r>
+      <w:r>
+        <w:rPr>
+          <w:rFonts w:eastAsia="KaiTi" w:cstheme="minorHAnsi"/>
+          <w:sz w:val="24"/>
+          <w:szCs w:val="24"/>
+        </w:rPr>
+        <w:t xml:space="preserve">vector of parameters </w:t>
+      </w:r>
+      <w:r>
+        <w:rPr>
+          <w:rFonts w:ascii="Symbol" w:eastAsia="KaiTi" w:hAnsi="Symbol" w:cstheme="minorHAnsi"/>
+          <w:sz w:val="24"/>
+          <w:szCs w:val="24"/>
+        </w:rPr>
+        <w:t></w:t>
+      </w:r>
+      <w:r>
+        <w:rPr>
+          <w:rFonts w:eastAsia="KaiTi" w:cstheme="minorHAnsi"/>
+          <w:sz w:val="24"/>
+          <w:szCs w:val="24"/>
+          <w:vertAlign w:val="subscript"/>
+        </w:rPr>
+        <w:t>j</w:t>
+      </w:r>
+      <w:r>
+        <w:rPr>
+          <w:rFonts w:eastAsia="KaiTi" w:cstheme="minorHAnsi"/>
+          <w:sz w:val="24"/>
+          <w:szCs w:val="24"/>
+        </w:rPr>
+        <w:t xml:space="preserve">, the jth approximate solution, </w:t>
+      </w:r>
+      <w:r>
+        <w:rPr>
+          <w:rFonts w:eastAsia="KaiTi" w:cstheme="minorHAnsi"/>
+          <w:sz w:val="24"/>
+          <w:szCs w:val="24"/>
+        </w:rPr>
+        <w:t>is used to calculate the next approximation as</w:t>
+      </w:r>
+      <w:r>
+        <w:rPr>
+          <w:rFonts w:eastAsia="KaiTi" w:cstheme="minorHAnsi"/>
+          <w:sz w:val="24"/>
+          <w:szCs w:val="24"/>
+        </w:rPr>
+        <w:t xml:space="preserve"> (equation S-11 from the supplement)</w:t>
+      </w:r>
+      <w:r>
+        <w:rPr>
+          <w:rFonts w:eastAsia="KaiTi" w:cstheme="minorHAnsi"/>
+          <w:sz w:val="24"/>
+          <w:szCs w:val="24"/>
+        </w:rPr>
+        <w:t>:</w:t>
+      </w:r>
+    </w:p>
+    <w:p>
+      <w:pPr>
+        <w:spacing w:after="0"/>
+        <w:ind w:firstLine="720"/>
+        <w:rPr>
+          <w:rFonts w:eastAsia="KaiTi" w:cstheme="minorHAnsi"/>
+          <w:sz w:val="24"/>
+          <w:szCs w:val="24"/>
+        </w:rPr>
+      </w:pPr>
+      <m:oMath>
+        <m:sSub>
+          <m:sSubPr>
+            <m:ctrlPr>
+              <w:rPr>
+                <w:rFonts w:ascii="Cambria Math" w:eastAsia="KaiTi" w:hAnsi="Cambria Math" w:cstheme="minorHAnsi"/>
+                <w:i/>
+                <w:sz w:val="24"/>
+                <w:szCs w:val="24"/>
+              </w:rPr>
+            </m:ctrlPr>
+          </m:sSubPr>
+          <m:e>
+            <m:r>
+              <w:rPr>
+                <w:rFonts w:ascii="Cambria Math" w:eastAsia="KaiTi" w:hAnsi="Cambria Math" w:cstheme="minorHAnsi"/>
+                <w:sz w:val="24"/>
+                <w:szCs w:val="24"/>
+              </w:rPr>
+              <m:t>β</m:t>
+            </m:r>
+          </m:e>
+          <m:sub>
+            <m:r>
+              <w:rPr>
+                <w:rFonts w:ascii="Cambria Math" w:eastAsia="KaiTi" w:hAnsi="Cambria Math" w:cstheme="minorHAnsi"/>
+                <w:sz w:val="24"/>
+                <w:szCs w:val="24"/>
+              </w:rPr>
+              <m:t>j+1</m:t>
+            </m:r>
+          </m:sub>
+        </m:sSub>
+        <m:r>
+          <w:rPr>
+            <w:rFonts w:ascii="Cambria Math" w:eastAsia="KaiTi" w:hAnsi="Cambria Math" w:cstheme="minorHAnsi"/>
+            <w:sz w:val="24"/>
+            <w:szCs w:val="24"/>
+          </w:rPr>
+          <m:t xml:space="preserve"> = </m:t>
+        </m:r>
+        <m:sSub>
+          <m:sSubPr>
+            <m:ctrlPr>
+              <w:rPr>
+                <w:rFonts w:ascii="Cambria Math" w:eastAsia="KaiTi" w:hAnsi="Cambria Math" w:cstheme="minorHAnsi"/>
+                <w:i/>
+                <w:sz w:val="24"/>
+                <w:szCs w:val="24"/>
+              </w:rPr>
+            </m:ctrlPr>
+          </m:sSubPr>
+          <m:e>
+            <m:r>
+              <w:rPr>
+                <w:rFonts w:ascii="Cambria Math" w:eastAsia="KaiTi" w:hAnsi="Cambria Math" w:cstheme="minorHAnsi"/>
+                <w:sz w:val="24"/>
+                <w:szCs w:val="24"/>
+              </w:rPr>
+              <m:t>β</m:t>
+            </m:r>
+          </m:e>
+          <m:sub>
+            <m:r>
+              <w:rPr>
+                <w:rFonts w:ascii="Cambria Math" w:eastAsia="KaiTi" w:hAnsi="Cambria Math" w:cstheme="minorHAnsi"/>
+                <w:sz w:val="24"/>
+                <w:szCs w:val="24"/>
+              </w:rPr>
+              <m:t>j</m:t>
+            </m:r>
+          </m:sub>
+        </m:sSub>
+        <m:r>
+          <w:rPr>
+            <w:rFonts w:ascii="Cambria Math" w:eastAsia="KaiTi" w:hAnsi="Cambria Math" w:cstheme="minorHAnsi"/>
+            <w:sz w:val="24"/>
+            <w:szCs w:val="24"/>
+          </w:rPr>
+          <m:t>-α</m:t>
+        </m:r>
+        <m:r>
+          <m:rPr>
+            <m:sty m:val="p"/>
+          </m:rPr>
+          <w:rPr>
+            <w:rFonts w:ascii="Cambria Math" w:eastAsia="KaiTi" w:hAnsi="Cambria Math" w:cstheme="minorHAnsi"/>
+            <w:sz w:val="24"/>
+            <w:szCs w:val="24"/>
+          </w:rPr>
+          <m:t>∇</m:t>
+        </m:r>
+        <m:r>
+          <w:rPr>
+            <w:rFonts w:ascii="Cambria Math" w:eastAsia="KaiTi" w:hAnsi="Cambria Math" w:cstheme="minorHAnsi"/>
+            <w:sz w:val="24"/>
+            <w:szCs w:val="24"/>
+          </w:rPr>
+          <m:t>Q</m:t>
+        </m:r>
+        <m:d>
+          <m:dPr>
+            <m:ctrlPr>
+              <w:rPr>
+                <w:rFonts w:ascii="Cambria Math" w:eastAsia="KaiTi" w:hAnsi="Cambria Math" w:cstheme="minorHAnsi"/>
+                <w:i/>
+                <w:sz w:val="24"/>
+                <w:szCs w:val="24"/>
+              </w:rPr>
+            </m:ctrlPr>
+          </m:dPr>
+          <m:e>
+            <m:sSub>
+              <m:sSubPr>
+                <m:ctrlPr>
+                  <w:rPr>
+                    <w:rFonts w:ascii="Cambria Math" w:eastAsia="KaiTi" w:hAnsi="Cambria Math" w:cstheme="minorHAnsi"/>
+                    <w:i/>
+                    <w:sz w:val="24"/>
+                    <w:szCs w:val="24"/>
+                  </w:rPr>
+                </m:ctrlPr>
+              </m:sSubPr>
+              <m:e>
+                <m:r>
+                  <w:rPr>
+                    <w:rFonts w:ascii="Cambria Math" w:eastAsia="KaiTi" w:hAnsi="Cambria Math" w:cstheme="minorHAnsi"/>
+                    <w:sz w:val="24"/>
+                    <w:szCs w:val="24"/>
+                  </w:rPr>
+                  <m:t>p</m:t>
+                </m:r>
+              </m:e>
+              <m:sub>
+                <m:r>
+                  <w:rPr>
+                    <w:rFonts w:ascii="Cambria Math" w:eastAsia="KaiTi" w:hAnsi="Cambria Math" w:cstheme="minorHAnsi"/>
+                    <w:sz w:val="24"/>
+                    <w:szCs w:val="24"/>
+                  </w:rPr>
+                  <m:t>j</m:t>
+                </m:r>
+              </m:sub>
+            </m:sSub>
+          </m:e>
+        </m:d>
+        <m:r>
+          <w:rPr>
+            <w:rFonts w:ascii="Cambria Math" w:eastAsia="KaiTi" w:hAnsi="Cambria Math" w:cstheme="minorHAnsi"/>
+            <w:sz w:val="24"/>
+            <w:szCs w:val="24"/>
+          </w:rPr>
+          <m:t>=</m:t>
+        </m:r>
+        <m:sSub>
+          <m:sSubPr>
+            <m:ctrlPr>
+              <w:rPr>
+                <w:rFonts w:ascii="Cambria Math" w:eastAsia="KaiTi" w:hAnsi="Cambria Math" w:cstheme="minorHAnsi"/>
+                <w:i/>
+                <w:sz w:val="24"/>
+                <w:szCs w:val="24"/>
+              </w:rPr>
+            </m:ctrlPr>
+          </m:sSubPr>
+          <m:e>
+            <m:r>
+              <w:rPr>
+                <w:rFonts w:ascii="Cambria Math" w:eastAsia="KaiTi" w:hAnsi="Cambria Math" w:cstheme="minorHAnsi"/>
+                <w:sz w:val="24"/>
+                <w:szCs w:val="24"/>
+              </w:rPr>
+              <m:t>β</m:t>
+            </m:r>
+          </m:e>
+          <m:sub>
+            <m:r>
+              <w:rPr>
+                <w:rFonts w:ascii="Cambria Math" w:eastAsia="KaiTi" w:hAnsi="Cambria Math" w:cstheme="minorHAnsi"/>
+                <w:sz w:val="24"/>
+                <w:szCs w:val="24"/>
+              </w:rPr>
+              <m:t>j</m:t>
+            </m:r>
+          </m:sub>
+        </m:sSub>
+        <m:r>
+          <w:rPr>
+            <w:rFonts w:ascii="Cambria Math" w:eastAsia="KaiTi" w:hAnsi="Cambria Math" w:cstheme="minorHAnsi"/>
+            <w:sz w:val="24"/>
+            <w:szCs w:val="24"/>
+          </w:rPr>
+          <m:t>-α</m:t>
+        </m:r>
+        <m:r>
+          <m:rPr>
+            <m:sty m:val="p"/>
+          </m:rPr>
+          <w:rPr>
+            <w:rFonts w:ascii="Cambria Math" w:eastAsia="KaiTi" w:hAnsi="Cambria Math" w:cstheme="minorHAnsi"/>
+            <w:sz w:val="24"/>
+            <w:szCs w:val="24"/>
+          </w:rPr>
+          <m:t>∇</m:t>
+        </m:r>
+        <m:nary>
+          <m:naryPr>
+            <m:chr m:val="∑"/>
+            <m:limLoc m:val="undOvr"/>
+            <m:ctrlPr>
+              <w:rPr>
+                <w:rFonts w:ascii="Cambria Math" w:eastAsia="KaiTi" w:hAnsi="Cambria Math" w:cstheme="minorHAnsi"/>
+                <w:i/>
+                <w:sz w:val="24"/>
+                <w:szCs w:val="24"/>
+              </w:rPr>
+            </m:ctrlPr>
+          </m:naryPr>
+          <m:sub>
+            <m:r>
+              <w:rPr>
+                <w:rFonts w:ascii="Cambria Math" w:eastAsia="KaiTi" w:hAnsi="Cambria Math" w:cstheme="minorHAnsi"/>
+                <w:sz w:val="24"/>
+                <w:szCs w:val="24"/>
+              </w:rPr>
+              <m:t>i=1</m:t>
+            </m:r>
+          </m:sub>
+          <m:sup>
+            <m:r>
+              <w:rPr>
+                <w:rFonts w:ascii="Cambria Math" w:eastAsia="KaiTi" w:hAnsi="Cambria Math" w:cstheme="minorHAnsi"/>
+                <w:sz w:val="24"/>
+                <w:szCs w:val="24"/>
+              </w:rPr>
+              <m:t>N</m:t>
+            </m:r>
+          </m:sup>
+          <m:e>
+            <m:sSub>
+              <m:sSubPr>
+                <m:ctrlPr>
+                  <w:rPr>
+                    <w:rFonts w:ascii="Cambria Math" w:eastAsia="KaiTi" w:hAnsi="Cambria Math" w:cstheme="minorHAnsi"/>
+                    <w:i/>
+                    <w:sz w:val="24"/>
+                    <w:szCs w:val="24"/>
+                  </w:rPr>
+                </m:ctrlPr>
+              </m:sSubPr>
+              <m:e>
+                <m:r>
+                  <w:rPr>
+                    <w:rFonts w:ascii="Cambria Math" w:eastAsia="KaiTi" w:hAnsi="Cambria Math" w:cstheme="minorHAnsi"/>
+                    <w:sz w:val="24"/>
+                    <w:szCs w:val="24"/>
+                  </w:rPr>
+                  <m:t>Q</m:t>
+                </m:r>
+              </m:e>
+              <m:sub>
+                <m:r>
+                  <w:rPr>
+                    <w:rFonts w:ascii="Cambria Math" w:eastAsia="KaiTi" w:hAnsi="Cambria Math" w:cstheme="minorHAnsi"/>
+                    <w:sz w:val="24"/>
+                    <w:szCs w:val="24"/>
+                  </w:rPr>
+                  <m:t>i</m:t>
+                </m:r>
+              </m:sub>
+            </m:sSub>
+            <m:d>
+              <m:dPr>
+                <m:ctrlPr>
+                  <w:rPr>
+                    <w:rFonts w:ascii="Cambria Math" w:eastAsia="KaiTi" w:hAnsi="Cambria Math" w:cstheme="minorHAnsi"/>
+                    <w:i/>
+                    <w:sz w:val="24"/>
+                    <w:szCs w:val="24"/>
+                  </w:rPr>
+                </m:ctrlPr>
+              </m:dPr>
+              <m:e>
+                <m:sSub>
+                  <m:sSubPr>
+                    <m:ctrlPr>
+                      <w:rPr>
+                        <w:rFonts w:ascii="Cambria Math" w:eastAsia="KaiTi" w:hAnsi="Cambria Math" w:cstheme="minorHAnsi"/>
+                        <w:i/>
+                        <w:sz w:val="24"/>
+                        <w:szCs w:val="24"/>
+                      </w:rPr>
+                    </m:ctrlPr>
+                  </m:sSubPr>
+                  <m:e>
+                    <m:r>
+                      <w:rPr>
+                        <w:rFonts w:ascii="Cambria Math" w:eastAsia="KaiTi" w:hAnsi="Cambria Math" w:cstheme="minorHAnsi"/>
+                        <w:sz w:val="24"/>
+                        <w:szCs w:val="24"/>
+                      </w:rPr>
+                      <m:t>β</m:t>
+                    </m:r>
+                  </m:e>
+                  <m:sub>
+                    <m:r>
+                      <w:rPr>
+                        <w:rFonts w:ascii="Cambria Math" w:eastAsia="KaiTi" w:hAnsi="Cambria Math" w:cstheme="minorHAnsi"/>
+                        <w:sz w:val="24"/>
+                        <w:szCs w:val="24"/>
+                      </w:rPr>
+                      <m:t>j</m:t>
+                    </m:r>
+                  </m:sub>
+                </m:sSub>
+              </m:e>
+            </m:d>
+          </m:e>
+        </m:nary>
+      </m:oMath>
+      <w:r>
+        <w:rPr>
+          <w:rFonts w:eastAsia="KaiTi" w:cstheme="minorHAnsi"/>
+          <w:sz w:val="24"/>
+          <w:szCs w:val="24"/>
+        </w:rPr>
+        <w:tab/>
+      </w:r>
+      <w:r>
+        <w:rPr>
+          <w:rFonts w:eastAsia="KaiTi" w:cstheme="minorHAnsi"/>
+          <w:sz w:val="24"/>
+          <w:szCs w:val="24"/>
+        </w:rPr>
+        <w:tab/>
+      </w:r>
+      <w:r>
+        <w:rPr>
+          <w:rFonts w:eastAsia="KaiTi" w:cstheme="minorHAnsi"/>
+          <w:sz w:val="24"/>
+          <w:szCs w:val="24"/>
+        </w:rPr>
+        <w:tab/>
+      </w:r>
+      <w:r>
+        <w:rPr>
+          <w:rFonts w:eastAsia="KaiTi" w:cstheme="minorHAnsi"/>
+          <w:sz w:val="24"/>
+          <w:szCs w:val="24"/>
+        </w:rPr>
+        <w:tab/>
+      </w:r>
+      <w:r>
+        <w:rPr>
+          <w:rFonts w:eastAsia="KaiTi" w:cstheme="minorHAnsi"/>
+          <w:sz w:val="24"/>
+          <w:szCs w:val="24"/>
+        </w:rPr>
+        <w:tab/>
+      </w:r>
+    </w:p>
+    <w:p>
+      <w:pPr>
+        <w:rPr>
+          <w:rFonts w:eastAsia="KaiTi" w:cstheme="minorHAnsi"/>
+          <w:sz w:val="24"/>
+          <w:szCs w:val="24"/>
+        </w:rPr>
+      </w:pPr>
+      <w:r>
+        <w:t xml:space="preserve">Where Q is the total least squares objective function and the sum </w:t>
+      </w:r>
+      <w:r>
+        <w:rPr>
+          <w:rFonts w:eastAsia="KaiTi" w:cstheme="minorHAnsi"/>
+          <w:sz w:val="24"/>
+          <w:szCs w:val="24"/>
+        </w:rPr>
+        <w:t>is over the set of N observations</w:t>
+      </w:r>
+      <w:r>
+        <w:rPr>
+          <w:rFonts w:eastAsia="KaiTi" w:cstheme="minorHAnsi"/>
+          <w:sz w:val="24"/>
+          <w:szCs w:val="24"/>
+        </w:rPr>
+        <w:t>.</w:t>
+      </w:r>
+      <w:r>
+        <w:rPr>
+          <w:rFonts w:eastAsia="KaiTi" w:cstheme="minorHAnsi"/>
+          <w:sz w:val="24"/>
+          <w:szCs w:val="24"/>
+        </w:rPr>
+        <w:t xml:space="preserve"> </w:t>
+      </w:r>
+      <w:r>
+        <w:rPr>
+          <w:rFonts w:eastAsia="KaiTi" w:cstheme="minorHAnsi"/>
+          <w:sz w:val="24"/>
+          <w:szCs w:val="24"/>
+        </w:rPr>
+        <w:t>For the stochastic variant</w:t>
+      </w:r>
+      <w:r>
+        <w:rPr>
+          <w:rFonts w:eastAsia="KaiTi" w:cstheme="minorHAnsi"/>
+          <w:sz w:val="24"/>
+          <w:szCs w:val="24"/>
+        </w:rPr>
+        <w:t xml:space="preserve">, rather than </w:t>
+      </w:r>
+      <w:r>
+        <w:rPr>
+          <w:rFonts w:eastAsia="KaiTi" w:cstheme="minorHAnsi"/>
+          <w:sz w:val="24"/>
+          <w:szCs w:val="24"/>
+        </w:rPr>
+        <w:t>summing over all N observations</w:t>
+      </w:r>
+      <w:r>
+        <w:rPr>
+          <w:rFonts w:eastAsia="KaiTi" w:cstheme="minorHAnsi"/>
+          <w:sz w:val="24"/>
+          <w:szCs w:val="24"/>
+        </w:rPr>
+        <w:t xml:space="preserve"> we select one or more</w:t>
+      </w:r>
+      <w:r>
+        <w:rPr>
+          <w:rFonts w:eastAsia="KaiTi" w:cstheme="minorHAnsi"/>
+          <w:sz w:val="24"/>
+          <w:szCs w:val="24"/>
+        </w:rPr>
+        <w:t xml:space="preserve"> observations</w:t>
+      </w:r>
+      <w:r>
+        <w:rPr>
+          <w:rFonts w:eastAsia="KaiTi" w:cstheme="minorHAnsi"/>
+          <w:sz w:val="24"/>
+          <w:szCs w:val="24"/>
+        </w:rPr>
+        <w:t xml:space="preserve"> at random for each </w:t>
+      </w:r>
+      <w:r>
+        <w:rPr>
+          <w:rFonts w:eastAsia="KaiTi" w:cstheme="minorHAnsi"/>
+          <w:sz w:val="24"/>
+          <w:szCs w:val="24"/>
+        </w:rPr>
+        <w:t>update step</w:t>
+      </w:r>
+      <w:r>
+        <w:rPr>
+          <w:rFonts w:eastAsia="KaiTi" w:cstheme="minorHAnsi"/>
+          <w:sz w:val="24"/>
+          <w:szCs w:val="24"/>
+        </w:rPr>
+        <w:t>.</w:t>
+      </w:r>
+      <w:r>
+        <w:t xml:space="preserve"> </w:t>
+      </w:r>
+      <w:r>
+        <w:rPr>
+          <w:rFonts w:eastAsia="KaiTi" w:cstheme="minorHAnsi"/>
+          <w:sz w:val="24"/>
+          <w:szCs w:val="24"/>
+        </w:rPr>
+        <w:t xml:space="preserve">The parameter </w:t>
+      </w:r>
+      <w:r>
+        <w:rPr>
+          <w:rFonts w:ascii="Symbol" w:eastAsia="KaiTi" w:hAnsi="Symbol" w:cstheme="minorHAnsi"/>
+          <w:sz w:val="24"/>
+          <w:szCs w:val="24"/>
+        </w:rPr>
+        <w:t></w:t>
+      </w:r>
+      <w:r>
+        <w:rPr>
+          <w:rFonts w:ascii="Symbol" w:eastAsia="KaiTi" w:hAnsi="Symbol" w:cstheme="minorHAnsi"/>
+          <w:sz w:val="24"/>
+          <w:szCs w:val="24"/>
+        </w:rPr>
+        <w:t></w:t>
+      </w:r>
+      <w:r>
+        <w:rPr>
+          <w:rFonts w:eastAsia="KaiTi" w:cstheme="minorHAnsi"/>
+          <w:sz w:val="24"/>
+          <w:szCs w:val="24"/>
+        </w:rPr>
+        <w:t xml:space="preserve"> </w:t>
+      </w:r>
+      <w:r>
+        <w:rPr>
+          <w:rFonts w:eastAsia="KaiTi" w:cstheme="minorHAnsi"/>
+          <w:sz w:val="24"/>
+          <w:szCs w:val="24"/>
+        </w:rPr>
+        <w:t xml:space="preserve">usually referred to as the learning rate, </w:t>
+      </w:r>
+      <w:r>
+        <w:rPr>
+          <w:rFonts w:eastAsia="KaiTi" w:cstheme="minorHAnsi"/>
+          <w:sz w:val="24"/>
+          <w:szCs w:val="24"/>
+        </w:rPr>
+        <w:t xml:space="preserve">is a scaling parameter </w:t>
+      </w:r>
+      <w:r>
+        <w:rPr>
+          <w:rFonts w:eastAsia="KaiTi" w:cstheme="minorHAnsi"/>
+          <w:sz w:val="24"/>
+          <w:szCs w:val="24"/>
+        </w:rPr>
+        <w:t xml:space="preserve">which controls </w:t>
+      </w:r>
+      <w:r>
+        <w:rPr>
+          <w:rFonts w:eastAsia="KaiTi" w:cstheme="minorHAnsi"/>
+          <w:sz w:val="24"/>
+          <w:szCs w:val="24"/>
+        </w:rPr>
+        <w:t xml:space="preserve">the rate of convergence. </w:t>
+      </w:r>
+      <w:r>
+        <w:rPr>
+          <w:rFonts w:eastAsia="KaiTi" w:cstheme="minorHAnsi"/>
+          <w:sz w:val="24"/>
+          <w:szCs w:val="24"/>
+        </w:rPr>
+        <w:t xml:space="preserve">If </w:t>
+      </w:r>
+      <w:r>
+        <w:rPr>
+          <w:rFonts w:ascii="Symbol" w:eastAsia="KaiTi" w:hAnsi="Symbol" w:cstheme="minorHAnsi"/>
+          <w:sz w:val="24"/>
+          <w:szCs w:val="24"/>
+        </w:rPr>
+        <w:t></w:t>
+      </w:r>
+      <w:r>
+        <w:rPr>
+          <w:rFonts w:eastAsia="KaiTi" w:cstheme="minorHAnsi"/>
+          <w:sz w:val="24"/>
+          <w:szCs w:val="24"/>
+        </w:rPr>
+        <w:t xml:space="preserve"> is set too small, then the algorithm will require many iterations to converge. Conversely, if</w:t>
+      </w:r>
+      <w:r>
+        <w:rPr>
+          <w:rFonts w:eastAsia="KaiTi" w:cstheme="minorHAnsi"/>
+          <w:sz w:val="24"/>
+          <w:szCs w:val="24"/>
+        </w:rPr>
+        <w:t xml:space="preserve"> </w:t>
+      </w:r>
+      <w:r>
+        <w:rPr>
+          <w:rFonts w:ascii="Symbol" w:eastAsia="KaiTi" w:hAnsi="Symbol" w:cstheme="minorHAnsi"/>
+          <w:sz w:val="24"/>
+          <w:szCs w:val="24"/>
+        </w:rPr>
+        <w:t></w:t>
+      </w:r>
+      <w:r>
+        <w:rPr>
+          <w:rFonts w:eastAsia="KaiTi" w:cstheme="minorHAnsi"/>
+          <w:sz w:val="24"/>
+          <w:szCs w:val="24"/>
+        </w:rPr>
+        <w:t xml:space="preserve"> </w:t>
+      </w:r>
+      <w:r>
+        <w:rPr>
+          <w:rFonts w:eastAsia="KaiTi" w:cstheme="minorHAnsi"/>
+          <w:sz w:val="24"/>
+          <w:szCs w:val="24"/>
+        </w:rPr>
+        <w:t xml:space="preserve">is set too </w:t>
+      </w:r>
+      <w:r>
+        <w:rPr>
+          <w:rFonts w:eastAsia="KaiTi" w:cstheme="minorHAnsi"/>
+          <w:sz w:val="24"/>
+          <w:szCs w:val="24"/>
+        </w:rPr>
+        <w:lastRenderedPageBreak/>
+        <w:t xml:space="preserve">large, the update step will overshoot and the algorithm will diverge. It is often desirable to vary </w:t>
+      </w:r>
+      <w:r>
+        <w:rPr>
+          <w:rFonts w:eastAsia="KaiTi" w:cstheme="minorHAnsi"/>
+          <w:sz w:val="24"/>
+          <w:szCs w:val="24"/>
+        </w:rPr>
+        <w:t xml:space="preserve"> </w:t>
+      </w:r>
+      <w:r>
+        <w:rPr>
+          <w:rFonts w:ascii="Symbol" w:eastAsia="KaiTi" w:hAnsi="Symbol" w:cstheme="minorHAnsi"/>
+          <w:sz w:val="24"/>
+          <w:szCs w:val="24"/>
+        </w:rPr>
+        <w:t></w:t>
+      </w:r>
+      <w:r>
+        <w:rPr>
+          <w:rFonts w:eastAsia="KaiTi" w:cstheme="minorHAnsi"/>
+          <w:sz w:val="24"/>
+          <w:szCs w:val="24"/>
+        </w:rPr>
+        <w:t xml:space="preserve"> </w:t>
+      </w:r>
+      <w:r>
+        <w:rPr>
+          <w:rFonts w:eastAsia="KaiTi" w:cstheme="minorHAnsi"/>
+          <w:sz w:val="24"/>
+          <w:szCs w:val="24"/>
+        </w:rPr>
+        <w:t xml:space="preserve">so that larger updates are taken during earlier iterations, and step size decaying with each iteration. </w:t>
+      </w:r>
+      <w:r>
+        <w:rPr>
+          <w:rFonts w:eastAsia="KaiTi" w:cstheme="minorHAnsi"/>
+          <w:sz w:val="24"/>
+          <w:szCs w:val="24"/>
+        </w:rPr>
+        <w:t>For this implementation the behavior is controlled by two parameters:</w:t>
+      </w:r>
+    </w:p>
+    <w:p>
+      <w:pPr>
+        <w:rPr>
+          <w:rFonts w:eastAsia="KaiTi" w:cstheme="minorHAnsi"/>
           <w:i/>
+          <w:sz w:val="24"/>
+          <w:szCs w:val="24"/>
         </w:rPr>
       </w:pPr>
       <w:r>
         <w:rPr>
+          <w:rFonts w:eastAsia="KaiTi" w:cstheme="minorHAnsi"/>
           <w:i/>
-        </w:rPr>
-        <w:t>do.bootstrap.estimate and bootstrap.replicates</w:t>
-      </w:r>
-    </w:p>
-    <w:p>
-      <w:r>
-        <w:tab/>
-      </w:r>
-      <w:r>
-        <w:t xml:space="preserve">The stochastic gradient descent algorithm does not </w:t>
-      </w:r>
-      <w:r>
-        <w:t>intrinsically</w:t>
-      </w:r>
-      <w:r>
-        <w:t xml:space="preserve"> generate reliable estimates for the standard errors of the parameters. By default no estimates of the standard error are provided. Estimates may be provided by setting do.bootstrap.estimate = TRUE </w:t>
-      </w:r>
-      <w:r>
-        <w:t xml:space="preserve">(as noted above, </w:t>
-      </w:r>
-      <w:r>
-        <w:t>R is case sensitive</w:t>
-      </w:r>
-      <w:r>
-        <w:t>)</w:t>
-      </w:r>
-      <w:r>
-        <w:t xml:space="preserve">. If error estimates are desired, then the number of bootstrap replicates is specified by the value of bootstrap.replicates. </w:t>
-      </w:r>
-      <w:r>
-        <w:t>F</w:t>
-      </w:r>
-      <w:r>
-        <w:t xml:space="preserve">its to bootstrapped data sets </w:t>
-      </w:r>
-      <w:r>
-        <w:t xml:space="preserve">are </w:t>
-      </w:r>
-      <w:r>
-        <w:t xml:space="preserve">performed in parallel, </w:t>
-      </w:r>
-      <w:r>
-        <w:t xml:space="preserve">with </w:t>
-      </w:r>
-      <w:r>
-        <w:t xml:space="preserve">the number of parallel process controlled by n.threads. </w:t>
-      </w:r>
-      <w:r>
-        <w:t xml:space="preserve">A significant shortcoming of the </w:t>
-      </w:r>
-      <w:r>
-        <w:t>TLS</w:t>
-      </w:r>
-      <w:r>
-        <w:t xml:space="preserve"> is the computational time required, users are cautioned that calculating parameter estimates will require </w:t>
-      </w:r>
-      <w:r>
-        <w:t>much more</w:t>
-      </w:r>
-      <w:r>
-        <w:t xml:space="preserve"> </w:t>
-      </w:r>
-      <w:r>
-        <w:t>computational time.</w:t>
-      </w:r>
-      <w:r>
-        <w:t xml:space="preserve"> Therefore, this step is best saved for selected data sets.</w:t>
+          <w:sz w:val="24"/>
+          <w:szCs w:val="24"/>
+        </w:rPr>
+        <w:t>num.steps</w:t>
       </w:r>
     </w:p>
     <w:p>
       <w:pPr>
         <w:rPr>
-          <w:b/>
+          <w:rFonts w:eastAsia="KaiTi" w:cstheme="minorHAnsi"/>
+          <w:sz w:val="24"/>
+          <w:szCs w:val="24"/>
         </w:rPr>
       </w:pPr>
       <w:r>
         <w:rPr>
-          <w:b/>
-        </w:rPr>
-        <w:lastRenderedPageBreak/>
-        <w:t>Running in batch mode</w:t>
+          <w:rFonts w:eastAsia="KaiTi" w:cstheme="minorHAnsi"/>
+          <w:sz w:val="24"/>
+          <w:szCs w:val="24"/>
+        </w:rPr>
+        <w:t>The initial value</w:t>
+      </w:r>
+      <w:r>
+        <w:rPr>
+          <w:rFonts w:eastAsia="KaiTi" w:cstheme="minorHAnsi"/>
+          <w:sz w:val="24"/>
+          <w:szCs w:val="24"/>
+        </w:rPr>
+        <w:t xml:space="preserve"> </w:t>
+      </w:r>
+      <w:r>
+        <w:rPr>
+          <w:rFonts w:ascii="Symbol" w:eastAsia="KaiTi" w:hAnsi="Symbol" w:cstheme="minorHAnsi"/>
+          <w:sz w:val="24"/>
+          <w:szCs w:val="24"/>
+        </w:rPr>
+        <w:t></w:t>
+      </w:r>
+      <w:r>
+        <w:rPr>
+          <w:rFonts w:eastAsia="KaiTi" w:cstheme="minorHAnsi"/>
+          <w:sz w:val="24"/>
+          <w:szCs w:val="24"/>
+        </w:rPr>
+        <w:t xml:space="preserve"> </w:t>
+      </w:r>
+      <w:r>
+        <w:rPr>
+          <w:rFonts w:eastAsia="KaiTi" w:cstheme="minorHAnsi"/>
+          <w:sz w:val="24"/>
+          <w:szCs w:val="24"/>
+        </w:rPr>
+        <w:t xml:space="preserve">for the first iteration is set by </w:t>
+      </w:r>
+      <w:r>
+        <w:rPr>
+          <w:rFonts w:eastAsia="KaiTi" w:cstheme="minorHAnsi"/>
+          <w:sz w:val="24"/>
+          <w:szCs w:val="24"/>
+        </w:rPr>
+        <w:t xml:space="preserve"> </w:t>
+      </w:r>
+      <w:r>
+        <w:rPr>
+          <w:rFonts w:ascii="Symbol" w:eastAsia="KaiTi" w:hAnsi="Symbol" w:cstheme="minorHAnsi"/>
+          <w:sz w:val="24"/>
+          <w:szCs w:val="24"/>
+        </w:rPr>
+        <w:t></w:t>
+      </w:r>
+      <w:r>
+        <w:rPr>
+          <w:rFonts w:eastAsia="KaiTi" w:cstheme="minorHAnsi"/>
+          <w:sz w:val="24"/>
+          <w:szCs w:val="24"/>
+        </w:rPr>
+        <w:t xml:space="preserve"> </w:t>
+      </w:r>
+      <w:r>
+        <w:rPr>
+          <w:rFonts w:eastAsia="KaiTi" w:cstheme="minorHAnsi"/>
+          <w:sz w:val="24"/>
+          <w:szCs w:val="24"/>
+        </w:rPr>
+        <w:t>= (beta.upper – beta.lower)/num.steps, where beta.upper and beta.lower are the parameter bounds and num.steps is a user defined parameter. As num.steps increases the initial updates will be smaller. As the size of the parameter space defined by the limits increases the initial steps will decrease in magnitude.</w:t>
+      </w:r>
+      <w:r>
+        <w:rPr>
+          <w:rFonts w:eastAsia="KaiTi" w:cstheme="minorHAnsi"/>
+          <w:sz w:val="24"/>
+          <w:szCs w:val="24"/>
+        </w:rPr>
+        <w:t xml:space="preserve"> </w:t>
+      </w:r>
+    </w:p>
+    <w:p>
+      <w:pPr>
+        <w:rPr>
+          <w:i/>
+        </w:rPr>
+      </w:pPr>
+      <w:r>
+        <w:rPr>
+          <w:rFonts w:eastAsia="KaiTi" w:cstheme="minorHAnsi"/>
+          <w:i/>
+          <w:sz w:val="24"/>
+          <w:szCs w:val="24"/>
+        </w:rPr>
+        <w:t>decay.constant</w:t>
       </w:r>
     </w:p>
     <w:p>
@@ -1627,25 +2409,117 @@
         <w:spacing w:after="0"/>
       </w:pPr>
       <w:r>
-        <w:t>The data files may be specefied in one of two ways. If inter</w:t>
-      </w:r>
-      <w:r>
-        <w:t>active.file.chooser = TRUE then</w:t>
-      </w:r>
-      <w:r>
-        <w:t xml:space="preserve"> when </w:t>
-      </w:r>
-      <w:r>
-        <w:t>the</w:t>
-      </w:r>
-      <w:r>
-        <w:t xml:space="preserve"> script is ran</w:t>
-      </w:r>
-      <w:r>
-        <w:t xml:space="preserve"> the user will select the files interactively through a file chooser dialog box. If interactive.file.chooser = FALSE then the file names</w:t>
-      </w:r>
-      <w:r>
-        <w:t xml:space="preserve"> and data directory path must be specefied</w:t>
+        <w:t>The decay.constant parameter controls the rate at which</w:t>
+      </w:r>
+      <w:r>
+        <w:rPr>
+          <w:rFonts w:eastAsia="KaiTi" w:cstheme="minorHAnsi"/>
+          <w:sz w:val="24"/>
+          <w:szCs w:val="24"/>
+        </w:rPr>
+        <w:t xml:space="preserve"> </w:t>
+      </w:r>
+      <w:r>
+        <w:rPr>
+          <w:rFonts w:ascii="Symbol" w:eastAsia="KaiTi" w:hAnsi="Symbol" w:cstheme="minorHAnsi"/>
+          <w:sz w:val="24"/>
+          <w:szCs w:val="24"/>
+        </w:rPr>
+        <w:t></w:t>
+      </w:r>
+      <w:r>
+        <w:rPr>
+          <w:rFonts w:ascii="Symbol" w:eastAsia="KaiTi" w:hAnsi="Symbol" w:cstheme="minorHAnsi"/>
+          <w:sz w:val="24"/>
+          <w:szCs w:val="24"/>
+        </w:rPr>
+        <w:t></w:t>
+      </w:r>
+      <w:r>
+        <w:t xml:space="preserve">decreases. Specifically, on each iteration </w:t>
+      </w:r>
+      <w:r>
+        <w:rPr>
+          <w:rFonts w:eastAsia="KaiTi" w:cstheme="minorHAnsi"/>
+          <w:sz w:val="24"/>
+          <w:szCs w:val="24"/>
+        </w:rPr>
+        <w:t xml:space="preserve"> </w:t>
+      </w:r>
+      <w:r>
+        <w:rPr>
+          <w:rFonts w:ascii="Symbol" w:eastAsia="KaiTi" w:hAnsi="Symbol" w:cstheme="minorHAnsi"/>
+          <w:sz w:val="24"/>
+          <w:szCs w:val="24"/>
+        </w:rPr>
+        <w:t></w:t>
+      </w:r>
+      <w:r>
+        <w:rPr>
+          <w:rFonts w:ascii="Symbol" w:eastAsia="KaiTi" w:hAnsi="Symbol" w:cstheme="minorHAnsi"/>
+          <w:sz w:val="24"/>
+          <w:szCs w:val="24"/>
+        </w:rPr>
+        <w:t></w:t>
+      </w:r>
+      <w:r>
+        <w:rPr>
+          <w:rFonts w:ascii="Symbol" w:eastAsia="KaiTi" w:hAnsi="Symbol" w:cstheme="minorHAnsi"/>
+          <w:sz w:val="24"/>
+          <w:szCs w:val="24"/>
+        </w:rPr>
+        <w:t></w:t>
+      </w:r>
+      <w:r>
+        <w:rPr>
+          <w:rFonts w:ascii="Symbol" w:eastAsia="KaiTi" w:hAnsi="Symbol" w:cstheme="minorHAnsi"/>
+          <w:sz w:val="24"/>
+          <w:szCs w:val="24"/>
+        </w:rPr>
+        <w:t></w:t>
+      </w:r>
+      <w:r>
+        <w:rPr>
+          <w:rFonts w:eastAsia="KaiTi" w:cstheme="minorHAnsi"/>
+          <w:sz w:val="24"/>
+          <w:szCs w:val="24"/>
+        </w:rPr>
+        <w:t xml:space="preserve"> </w:t>
+      </w:r>
+      <w:r>
+        <w:rPr>
+          <w:rFonts w:ascii="Symbol" w:eastAsia="KaiTi" w:hAnsi="Symbol" w:cstheme="minorHAnsi"/>
+          <w:sz w:val="24"/>
+          <w:szCs w:val="24"/>
+        </w:rPr>
+        <w:t></w:t>
+      </w:r>
+      <w:r>
+        <w:rPr>
+          <w:rFonts w:ascii="Symbol" w:eastAsia="KaiTi" w:hAnsi="Symbol" w:cstheme="minorHAnsi"/>
+          <w:sz w:val="24"/>
+          <w:szCs w:val="24"/>
+        </w:rPr>
+        <w:t></w:t>
+      </w:r>
+      <w:r>
+        <w:rPr>
+          <w:rFonts w:ascii="Symbol" w:eastAsia="KaiTi" w:hAnsi="Symbol" w:cstheme="minorHAnsi"/>
+          <w:sz w:val="24"/>
+          <w:szCs w:val="24"/>
+        </w:rPr>
+        <w:t></w:t>
+      </w:r>
+      <w:r>
+        <w:rPr>
+          <w:rFonts w:ascii="Symbol" w:eastAsia="KaiTi" w:hAnsi="Symbol" w:cstheme="minorHAnsi"/>
+          <w:sz w:val="24"/>
+          <w:szCs w:val="24"/>
+        </w:rPr>
+        <w:t></w:t>
+      </w:r>
+      <w:r>
+        <w:t>decay.constant</w:t>
       </w:r>
       <w:r>
         <w:t>.</w:t>
@@ -1655,133 +2529,307 @@
       <w:pPr>
         <w:spacing w:after="0"/>
       </w:pPr>
+      <w:bookmarkStart w:id="0" w:name="_GoBack"/>
+      <w:bookmarkEnd w:id="0"/>
     </w:p>
     <w:p>
       <w:pPr>
         <w:spacing w:after="0"/>
         <w:rPr>
+          <w:i/>
+        </w:rPr>
+      </w:pPr>
+      <w:r>
+        <w:rPr>
           <w:b/>
           <w:i/>
         </w:rPr>
+        <w:t>Parameters for bootstrap estimation of confidence intervals</w:t>
+      </w:r>
+    </w:p>
+    <w:p>
+      <w:pPr>
+        <w:spacing w:after="0"/>
+        <w:rPr>
+          <w:i/>
+        </w:rPr>
       </w:pPr>
       <w:r>
+        <w:rPr>
+          <w:i/>
+        </w:rPr>
+        <w:t>do.bootstrap.estimate and bootstrap.replicates</w:t>
+      </w:r>
+    </w:p>
+    <w:p>
+      <w:r>
+        <w:tab/>
+      </w:r>
+      <w:r>
+        <w:t xml:space="preserve">The stochastic gradient descent algorithm does not </w:t>
+      </w:r>
+      <w:r>
+        <w:t>intrinsically</w:t>
+      </w:r>
+      <w:r>
+        <w:t xml:space="preserve"> generate reliable estimates for the standard errors of the parameters. By default no estimates of the standard error are provided. Estimates may be provided by setting do.bootstrap.estimate = TRUE </w:t>
+      </w:r>
+      <w:r>
+        <w:t xml:space="preserve">(as noted above, </w:t>
+      </w:r>
+      <w:r>
+        <w:t>R is case sensitive</w:t>
+      </w:r>
+      <w:r>
+        <w:t>)</w:t>
+      </w:r>
+      <w:r>
+        <w:t xml:space="preserve">. If error estimates are desired, then the number of bootstrap replicates is specified by the value of bootstrap.replicates. </w:t>
+      </w:r>
+      <w:r>
+        <w:t>F</w:t>
+      </w:r>
+      <w:r>
+        <w:t xml:space="preserve">its to bootstrapped data sets </w:t>
+      </w:r>
+      <w:r>
+        <w:t xml:space="preserve">are </w:t>
+      </w:r>
+      <w:r>
+        <w:t xml:space="preserve">performed in parallel, </w:t>
+      </w:r>
+      <w:r>
+        <w:t xml:space="preserve">with </w:t>
+      </w:r>
+      <w:r>
+        <w:t xml:space="preserve">the number of parallel process controlled by n.threads. </w:t>
+      </w:r>
+      <w:r>
+        <w:t xml:space="preserve">A significant shortcoming of the </w:t>
+      </w:r>
+      <w:r>
+        <w:t>TLS</w:t>
+      </w:r>
+      <w:r>
+        <w:t xml:space="preserve"> is the computational time required, users are cautioned that calculating parameter estimates will require </w:t>
+      </w:r>
+      <w:r>
+        <w:t>much more</w:t>
+      </w:r>
+      <w:r>
+        <w:t xml:space="preserve"> </w:t>
+      </w:r>
+      <w:r>
+        <w:t>computational time.</w:t>
+      </w:r>
+      <w:r>
+        <w:t xml:space="preserve"> Therefore, this step is best saved for selected data sets.</w:t>
+      </w:r>
+    </w:p>
+    <w:p>
+      <w:pPr>
         <w:rPr>
           <w:b/>
           <w:i/>
         </w:rPr>
-        <w:t>Data files and formats</w:t>
-      </w:r>
-    </w:p>
-    <w:p>
-      <w:r>
-        <w:tab/>
-      </w:r>
-      <w:r>
-        <w:t>The user must p</w:t>
-      </w:r>
-      <w:r>
-        <w:t>rovide four separate data files</w:t>
-      </w:r>
-      <w:r>
-        <w:t>, one containing</w:t>
-      </w:r>
-      <w:r>
-        <w:t xml:space="preserve"> the fluorescence</w:t>
-      </w:r>
-      <w:r>
-        <w:t>, one containing</w:t>
-      </w:r>
-      <w:r>
-        <w:t xml:space="preserve"> total </w:t>
-      </w:r>
-      <w:r>
-        <w:t>Ca</w:t>
-      </w:r>
-      <w:r>
-        <w:rPr>
-          <w:vertAlign w:val="superscript"/>
-        </w:rPr>
-        <w:t>2+</w:t>
-      </w:r>
-      <w:r>
-        <w:t xml:space="preserve"> </w:t>
-      </w:r>
-      <w:r>
-        <w:t xml:space="preserve"> increment measurements</w:t>
-      </w:r>
-      <w:r>
-        <w:t xml:space="preserve">, and because </w:t>
-      </w:r>
-      <w:r>
-        <w:t>TLS</w:t>
-      </w:r>
-      <w:r>
-        <w:t xml:space="preserve"> requires estimates for the weights of the residuals for each measurement</w:t>
-      </w:r>
-      <w:r>
-        <w:t xml:space="preserve">, </w:t>
-      </w:r>
-      <w:r>
-        <w:t xml:space="preserve">the user must provide two separate files containing the standard errors for each measurement. </w:t>
-      </w:r>
-      <w:r>
-        <w:t>A</w:t>
-      </w:r>
-      <w:r>
-        <w:t xml:space="preserve">ll data files </w:t>
-      </w:r>
-      <w:r>
-        <w:t>must</w:t>
-      </w:r>
-      <w:r>
-        <w:t xml:space="preserve"> be in csv format. It is assumed that the first row of each file contains </w:t>
-      </w:r>
-      <w:r>
-        <w:t xml:space="preserve">variable names for each column, and that the data starts on line 2. </w:t>
-      </w:r>
-      <w:r>
-        <w:t xml:space="preserve">Each file must contain the same number of rows. </w:t>
-      </w:r>
-      <w:r>
-        <w:t>When the script is run, t</w:t>
-      </w:r>
-      <w:r>
-        <w:t xml:space="preserve">he user will be presented with </w:t>
-      </w:r>
-      <w:r>
-        <w:t xml:space="preserve">a </w:t>
-      </w:r>
-      <w:r>
-        <w:t>dialog box and prompt</w:t>
-      </w:r>
-      <w:r>
-        <w:t>ed</w:t>
-      </w:r>
-      <w:r>
-        <w:t xml:space="preserve"> </w:t>
-      </w:r>
-      <w:r>
-        <w:t xml:space="preserve">to </w:t>
-      </w:r>
-      <w:r>
-        <w:t xml:space="preserve">select each file. </w:t>
-      </w:r>
-      <w:r>
-        <w:t xml:space="preserve">The format and content of each file are briefly described below, </w:t>
-      </w:r>
-      <w:r>
-        <w:t xml:space="preserve">and </w:t>
-      </w:r>
-      <w:r>
-        <w:t xml:space="preserve">a sample data set </w:t>
-      </w:r>
-      <w:r>
-        <w:t>has been included with the source code for reference.</w:t>
+      </w:pPr>
+      <w:r>
+        <w:rPr>
+          <w:b/>
+          <w:i/>
+        </w:rPr>
+        <w:t>Advanced settings</w:t>
+      </w:r>
+    </w:p>
+    <w:p>
+      <w:r>
+        <w:t>The ‘Advanced settings’ section controls a range of disparate behaviors, the unifying theme is that the parameters in this section control heuristic methods for improving the quality of fit or decreasing the run time.</w:t>
+      </w:r>
+      <w:r>
+        <w:t xml:space="preserve"> These heuristic mechanisms do not have sound theoretical support, but were instead developed by trial and error on simulated data sets.</w:t>
+      </w:r>
+    </w:p>
+    <w:p>
+      <w:pPr>
+        <w:rPr>
+          <w:i/>
+        </w:rPr>
+      </w:pPr>
+      <w:r>
+        <w:rPr>
+          <w:i/>
+        </w:rPr>
+        <w:t>Parameters controlling behavior when the solution lies on the boundary</w:t>
+      </w:r>
+    </w:p>
+    <w:p>
+      <w:r>
+        <w:tab/>
+      </w:r>
+      <w:r>
+        <w:t xml:space="preserve">If the current parameters beta lie too close to the parameter boundaries, beta.upper and beta.lower, then the algorithm may become stuck at the boundary. Each update step in the stochastic gradient descent algorithm is essentially random, and in practice the solution often approaches the boundary at some point. The algorithm employs some heuristic mechanisms to </w:t>
+      </w:r>
+      <w:r>
+        <w:t xml:space="preserve">ensure that the algorithm does not get trapped at the boundary when it inevitably approaches. </w:t>
+      </w:r>
+    </w:p>
+    <w:p>
+      <w:r>
+        <w:tab/>
+        <w:t xml:space="preserve">This ‘escape’ behavior is controlled by several parameters under the ‘Advanced features’ heading of Run.Ca.Buffering.TLS.R: parameter.boundary.margin, p.restart, p.restart.decay, p.restart.grow. </w:t>
+      </w:r>
+    </w:p>
+    <w:p>
+      <w:r>
+        <w:t>parameter.boundary.margin: C</w:t>
+      </w:r>
+      <w:r>
+        <w:t xml:space="preserve">ontrols how close to the boundary the solution is allowed to be before restarting. If at any point we have abs(beta - beta.upper) &lt; abs(beta.upper - beta.lower) * </w:t>
+      </w:r>
+      <w:r>
+        <w:lastRenderedPageBreak/>
+        <w:t>p</w:t>
+      </w:r>
+      <w:r>
+        <w:t>arameter.boundary.margin or abs(beta - beta.upper ) &lt; abs(beta.upper - beta.lower) * parameter.boundary.margin, the beta is reset either randomly or the best parameters so far</w:t>
+      </w:r>
+      <w:r>
+        <w:t>.</w:t>
+      </w:r>
+    </w:p>
+    <w:p>
+      <w:r>
+        <w:t>p.restart: I</w:t>
+      </w:r>
+      <w:r>
+        <w:t>f the parameters are "too close to the boundary" as defined above, then the reset behavior described above is executed with probability p.restart</w:t>
+      </w:r>
+    </w:p>
+    <w:p>
+      <w:r>
+        <w:t>p.restart.decay: I</w:t>
+      </w:r>
+      <w:r>
+        <w:t>f the parameters are reset, then p.restart = p.restart * p.restart.decay, this option is included to prevent the algorithm from restarting at every iteration, which may happen if the parameter limits are poorly chosen or on certain data sets</w:t>
+      </w:r>
+      <w:r>
+        <w:t>.</w:t>
+      </w:r>
+    </w:p>
+    <w:p>
+      <w:r>
+        <w:t>p.restart.grow: I</w:t>
+      </w:r>
+      <w:r>
+        <w:t>f the parameters are on the boundary and a restart action is not performed, then p.restart = p.restart * p.restart.grow</w:t>
+      </w:r>
+      <w:r>
+        <w:t>.</w:t>
+      </w:r>
+    </w:p>
+    <w:p>
+      <w:r>
+        <w:t>Setting p.start, p.start.grow or p.start.decay to 0 will cause the program to never perform a parameter reset from lying on the boundary. This can significantly reduce the running time for the algorithm, but may significantly reduce the accuracy of the estimation procedure.</w:t>
+      </w:r>
+    </w:p>
+    <w:p>
+      <w:pPr>
+        <w:rPr>
+          <w:i/>
+        </w:rPr>
+      </w:pPr>
+      <w:r>
+        <w:rPr>
+          <w:i/>
+        </w:rPr>
+        <w:t>p.check.obj</w:t>
+      </w:r>
+    </w:p>
+    <w:p>
+      <w:r>
+        <w:t>Evaluating</w:t>
+      </w:r>
+      <w:r>
+        <w:t xml:space="preserve"> the TLS objective function is computationally expensive and this prohibits us from performing a full evaluation on each update.</w:t>
+      </w:r>
+      <w:r>
+        <w:t xml:space="preserve"> The value of the objective function is calculated with probability p.check.obj on each iteration.  A higher probability of p.check.obj will cause more objective function evaluations to execute, increase the probability of finding the minimum and increase the run time.</w:t>
+      </w:r>
+    </w:p>
+    <w:p>
+      <w:pPr>
+        <w:rPr>
+          <w:i/>
+        </w:rPr>
+      </w:pPr>
+      <w:r>
+        <w:rPr>
+          <w:i/>
+        </w:rPr>
+        <w:t>p.goto.best.par</w:t>
+      </w:r>
+    </w:p>
+    <w:p>
+      <w:r>
+        <w:t>Each iteration, with probability p.goto.best.par, set the current value of beta to the best value observed so far.</w:t>
+      </w:r>
+    </w:p>
+    <w:p>
+      <w:pPr>
+        <w:rPr>
+          <w:b/>
+        </w:rPr>
+      </w:pPr>
+      <w:r>
+        <w:rPr>
+          <w:b/>
+        </w:rPr>
+        <w:t>Running in batch mode</w:t>
       </w:r>
     </w:p>
     <w:p>
       <w:pPr>
         <w:spacing w:after="0"/>
+      </w:pPr>
+      <w:r>
+        <w:t>The data files may be spe</w:t>
+      </w:r>
+      <w:r>
+        <w:t>ci</w:t>
+      </w:r>
+      <w:r>
+        <w:t>fied in one of two ways. If inter</w:t>
+      </w:r>
+      <w:r>
+        <w:t>active.file.chooser = TRUE then</w:t>
+      </w:r>
+      <w:r>
+        <w:t xml:space="preserve"> when </w:t>
+      </w:r>
+      <w:r>
+        <w:t>the</w:t>
+      </w:r>
+      <w:r>
+        <w:t xml:space="preserve"> script is ran</w:t>
+      </w:r>
+      <w:r>
+        <w:t xml:space="preserve"> the user will select the files interactively through a file chooser dialog box. If interactive.file.chooser = FALSE then the file names</w:t>
+      </w:r>
+      <w:r>
+        <w:t xml:space="preserve"> and data directory path must be specefied</w:t>
+      </w:r>
+      <w:r>
+        <w:t>.</w:t>
+      </w:r>
+    </w:p>
+    <w:p>
+      <w:pPr>
+        <w:spacing w:after="0"/>
+      </w:pPr>
+    </w:p>
+    <w:p>
+      <w:pPr>
+        <w:spacing w:after="0"/>
         <w:rPr>
           <w:b/>
           <w:i/>
@@ -1792,126 +2840,30 @@
           <w:b/>
           <w:i/>
         </w:rPr>
-        <w:t>Fluorescence measurements</w:t>
-      </w:r>
-    </w:p>
-    <w:p>
-      <w:r>
-        <w:tab/>
-      </w:r>
-      <w:r>
-        <w:t xml:space="preserve">The fluorescence data must be normalized, </w:t>
-      </w:r>
-      <w:r>
-        <w:t xml:space="preserve">as </w:t>
-      </w:r>
-      <w:r>
-        <w:t>the algorithm expects the files to contain F = f/f</w:t>
-      </w:r>
-      <w:r>
-        <w:rPr>
-          <w:vertAlign w:val="subscript"/>
-        </w:rPr>
-        <w:t>max</w:t>
-      </w:r>
-      <w:r>
-        <w:t xml:space="preserve">. </w:t>
-      </w:r>
-      <w:r>
-        <w:t xml:space="preserve">It is also good practice to </w:t>
-      </w:r>
-      <w:r>
-        <w:t xml:space="preserve">remove data points </w:t>
-      </w:r>
-      <w:r>
-        <w:t xml:space="preserve">very </w:t>
-      </w:r>
-      <w:r>
-        <w:t>close to</w:t>
-      </w:r>
-      <w:r>
-        <w:t xml:space="preserve"> one (f close to</w:t>
-      </w:r>
-      <w:r>
-        <w:t xml:space="preserve"> f</w:t>
-      </w:r>
-      <w:r>
-        <w:rPr>
-          <w:vertAlign w:val="subscript"/>
-        </w:rPr>
-        <w:t>max</w:t>
-      </w:r>
-      <w:r>
-        <w:t>)</w:t>
-      </w:r>
-      <w:r>
-        <w:t xml:space="preserve"> </w:t>
-      </w:r>
-      <w:r>
-        <w:t xml:space="preserve">as these points </w:t>
-      </w:r>
-      <w:r>
-        <w:t xml:space="preserve">will provide very little information and may be safely removed without degrading the results. </w:t>
-      </w:r>
-      <w:r>
-        <w:t>Our</w:t>
-      </w:r>
-      <w:r>
-        <w:t xml:space="preserve"> simulations </w:t>
-      </w:r>
-      <w:r>
-        <w:t xml:space="preserve">have </w:t>
-      </w:r>
-      <w:r>
-        <w:t>show</w:t>
-      </w:r>
-      <w:r>
-        <w:t>n</w:t>
-      </w:r>
-      <w:r>
-        <w:t xml:space="preserve"> that </w:t>
-      </w:r>
-      <w:r>
-        <w:t xml:space="preserve">near a </w:t>
-      </w:r>
-      <w:r>
-        <w:t xml:space="preserve">solution the weighted residuals from measurements </w:t>
-      </w:r>
-      <w:r>
-        <w:t xml:space="preserve">with F </w:t>
-      </w:r>
-      <w:r>
-        <w:t xml:space="preserve">near </w:t>
-      </w:r>
-      <w:r>
-        <w:t>one</w:t>
-      </w:r>
-      <w:r>
-        <w:t xml:space="preserve"> are typically very small. </w:t>
-      </w:r>
-      <w:r>
-        <w:t>T</w:t>
-      </w:r>
-      <w:r>
-        <w:t xml:space="preserve">his </w:t>
-      </w:r>
-      <w:r>
-        <w:t>arises</w:t>
-      </w:r>
-      <w:r>
-        <w:t xml:space="preserve"> </w:t>
-      </w:r>
-      <w:r>
-        <w:t>from</w:t>
-      </w:r>
-      <w:r>
-        <w:t xml:space="preserve"> of t</w:t>
-      </w:r>
-      <w:r>
-        <w:t xml:space="preserve">he nonlinearity in the equation for </w:t>
-      </w:r>
-      <w:r>
-        <w:t>[</w:t>
+        <w:t>Data files and formats</w:t>
+      </w:r>
+    </w:p>
+    <w:p>
+      <w:r>
+        <w:tab/>
+      </w:r>
+      <w:r>
+        <w:t>The user must p</w:t>
+      </w:r>
+      <w:r>
+        <w:t>rovide four separate data files</w:t>
+      </w:r>
+      <w:r>
+        <w:t>, one containing</w:t>
+      </w:r>
+      <w:r>
+        <w:t xml:space="preserve"> the fluorescence</w:t>
+      </w:r>
+      <w:r>
+        <w:t>, one containing</w:t>
+      </w:r>
+      <w:r>
+        <w:t xml:space="preserve"> total </w:t>
       </w:r>
       <w:r>
         <w:t>Ca</w:t>
@@ -1923,87 +2875,79 @@
         <w:t>2+</w:t>
       </w:r>
       <w:r>
-        <w:t>]</w:t>
-      </w:r>
-      <w:r>
-        <w:rPr>
-          <w:vertAlign w:val="subscript"/>
-        </w:rPr>
-        <w:t>Free</w:t>
-      </w:r>
-      <w:r>
-        <w:t xml:space="preserve">. As we approach </w:t>
-      </w:r>
-      <w:r>
-        <w:t>F=1</w:t>
-      </w:r>
-      <w:r>
-        <w:t xml:space="preserve">, infinitesimally small changes in the </w:t>
-      </w:r>
-      <w:r>
-        <w:t>F</w:t>
-      </w:r>
-      <w:r>
-        <w:t xml:space="preserve"> will provide arbitrarily good agreement with the measured </w:t>
-      </w:r>
-      <w:r>
-        <w:t>Ca</w:t>
-      </w:r>
-      <w:r>
-        <w:rPr>
-          <w:vertAlign w:val="superscript"/>
-        </w:rPr>
-        <w:t>2+</w:t>
-      </w:r>
-      <w:r>
-        <w:t xml:space="preserve"> increment. Hence, they provide no information and may be safely discarded. </w:t>
-      </w:r>
-    </w:p>
-    <w:p>
-      <w:r>
-        <w:tab/>
-      </w:r>
-      <w:r>
-        <w:t xml:space="preserve">The first prompt and dialog box will ask the user to provide a csv file containing the fluorescence measurements. </w:t>
-      </w:r>
-      <w:r>
-        <w:t>The file must contain two columns, the first containing</w:t>
-      </w:r>
-      <w:r>
-        <w:t xml:space="preserve"> the</w:t>
-      </w:r>
-      <w:r>
-        <w:t xml:space="preserve"> fluorescence before the stimulus or </w:t>
-      </w:r>
-      <w:r>
-        <w:t>Ca</w:t>
-      </w:r>
-      <w:r>
-        <w:rPr>
-          <w:vertAlign w:val="superscript"/>
-        </w:rPr>
-        <w:t>2+</w:t>
-      </w:r>
-      <w:r>
-        <w:t xml:space="preserve"> increment, and the second containing fluorescence after the </w:t>
-      </w:r>
-      <w:r>
-        <w:t>Ca</w:t>
-      </w:r>
-      <w:r>
-        <w:rPr>
-          <w:vertAlign w:val="superscript"/>
-        </w:rPr>
-        <w:t>2+</w:t>
-      </w:r>
-      <w:r>
-        <w:t xml:space="preserve"> </w:t>
-      </w:r>
-      <w:r>
-        <w:t xml:space="preserve"> increment.</w:t>
-      </w:r>
-      <w:r>
-        <w:t xml:space="preserve"> An example is provided in the file named fluorescence.csv.</w:t>
+        <w:t xml:space="preserve"> </w:t>
+      </w:r>
+      <w:r>
+        <w:t xml:space="preserve"> increment measurements</w:t>
+      </w:r>
+      <w:r>
+        <w:t xml:space="preserve">, and because </w:t>
+      </w:r>
+      <w:r>
+        <w:t>TLS</w:t>
+      </w:r>
+      <w:r>
+        <w:t xml:space="preserve"> requires estimates for the weights of the residuals for each measurement</w:t>
+      </w:r>
+      <w:r>
+        <w:t xml:space="preserve">, </w:t>
+      </w:r>
+      <w:r>
+        <w:t xml:space="preserve">the user must provide two separate files containing the standard errors for each measurement. </w:t>
+      </w:r>
+      <w:r>
+        <w:t>A</w:t>
+      </w:r>
+      <w:r>
+        <w:t xml:space="preserve">ll data files </w:t>
+      </w:r>
+      <w:r>
+        <w:t>must</w:t>
+      </w:r>
+      <w:r>
+        <w:t xml:space="preserve"> be in csv format. It is assumed that the first row of each file contains </w:t>
+      </w:r>
+      <w:r>
+        <w:t xml:space="preserve">variable names for each column, and that the data starts on line 2. </w:t>
+      </w:r>
+      <w:r>
+        <w:t xml:space="preserve">Each file must contain the same number of rows. </w:t>
+      </w:r>
+      <w:r>
+        <w:t>When the script is run, t</w:t>
+      </w:r>
+      <w:r>
+        <w:t xml:space="preserve">he user will be presented with </w:t>
+      </w:r>
+      <w:r>
+        <w:t xml:space="preserve">a </w:t>
+      </w:r>
+      <w:r>
+        <w:t>dialog box and prompt</w:t>
+      </w:r>
+      <w:r>
+        <w:t>ed</w:t>
+      </w:r>
+      <w:r>
+        <w:t xml:space="preserve"> </w:t>
+      </w:r>
+      <w:r>
+        <w:t xml:space="preserve">to </w:t>
+      </w:r>
+      <w:r>
+        <w:t xml:space="preserve">select each file. </w:t>
+      </w:r>
+      <w:r>
+        <w:t xml:space="preserve">The format and content of each file are briefly described below, </w:t>
+      </w:r>
+      <w:r>
+        <w:t xml:space="preserve">and </w:t>
+      </w:r>
+      <w:r>
+        <w:t xml:space="preserve">a sample data set </w:t>
+      </w:r>
+      <w:r>
+        <w:t>has been included with the source code for reference.</w:t>
       </w:r>
     </w:p>
     <w:p>
@@ -2019,91 +2963,163 @@
           <w:b/>
           <w:i/>
         </w:rPr>
-        <w:t>Fluorescence measurement errors</w:t>
-      </w:r>
-    </w:p>
-    <w:p>
-      <w:pPr>
-        <w:rPr>
-          <w:color w:val="FF0000"/>
-        </w:rPr>
-      </w:pPr>
-      <w:r>
-        <w:tab/>
+        <w:t>Fluorescence measurements</w:t>
+      </w:r>
+    </w:p>
+    <w:p>
+      <w:r>
+        <w:tab/>
+      </w:r>
+      <w:r>
+        <w:t xml:space="preserve">The fluorescence data must be normalized, </w:t>
+      </w:r>
+      <w:r>
+        <w:t xml:space="preserve">as </w:t>
+      </w:r>
+      <w:r>
+        <w:t>the algorithm expects the files to contain F = f/f</w:t>
+      </w:r>
+      <w:r>
+        <w:rPr>
+          <w:vertAlign w:val="subscript"/>
+        </w:rPr>
+        <w:t>max</w:t>
+      </w:r>
+      <w:r>
+        <w:t xml:space="preserve">. </w:t>
+      </w:r>
+      <w:r>
+        <w:t xml:space="preserve">It is also good practice to </w:t>
+      </w:r>
+      <w:r>
+        <w:t xml:space="preserve">remove data points </w:t>
+      </w:r>
+      <w:r>
+        <w:t xml:space="preserve">very </w:t>
+      </w:r>
+      <w:r>
+        <w:t>close to</w:t>
+      </w:r>
+      <w:r>
+        <w:t xml:space="preserve"> one (f close to</w:t>
+      </w:r>
+      <w:r>
+        <w:t xml:space="preserve"> f</w:t>
+      </w:r>
+      <w:r>
+        <w:rPr>
+          <w:vertAlign w:val="subscript"/>
+        </w:rPr>
+        <w:t>max</w:t>
+      </w:r>
+      <w:r>
+        <w:t>)</w:t>
+      </w:r>
+      <w:r>
+        <w:t xml:space="preserve"> </w:t>
+      </w:r>
+      <w:r>
+        <w:t xml:space="preserve">as these points </w:t>
+      </w:r>
+      <w:r>
+        <w:t xml:space="preserve">will provide very little information and may be safely removed without degrading the results. </w:t>
+      </w:r>
+      <w:r>
+        <w:t>Our</w:t>
+      </w:r>
+      <w:r>
+        <w:t xml:space="preserve"> </w:t>
+      </w:r>
+      <w:r>
+        <w:lastRenderedPageBreak/>
+        <w:t xml:space="preserve">simulations </w:t>
+      </w:r>
+      <w:r>
+        <w:t xml:space="preserve">have </w:t>
+      </w:r>
+      <w:r>
+        <w:t>show</w:t>
+      </w:r>
+      <w:r>
+        <w:t>n</w:t>
+      </w:r>
+      <w:r>
+        <w:t xml:space="preserve"> that </w:t>
+      </w:r>
+      <w:r>
+        <w:t xml:space="preserve">near a </w:t>
+      </w:r>
+      <w:r>
+        <w:t xml:space="preserve">solution the weighted residuals from measurements </w:t>
+      </w:r>
+      <w:r>
+        <w:t xml:space="preserve">with F </w:t>
+      </w:r>
+      <w:r>
+        <w:t xml:space="preserve">near </w:t>
+      </w:r>
+      <w:r>
+        <w:t>one</w:t>
+      </w:r>
+      <w:r>
+        <w:t xml:space="preserve"> are typically very small. </w:t>
+      </w:r>
+      <w:r>
+        <w:t>T</w:t>
+      </w:r>
+      <w:r>
+        <w:t xml:space="preserve">his </w:t>
+      </w:r>
+      <w:r>
+        <w:t>arises</w:t>
+      </w:r>
+      <w:r>
+        <w:t xml:space="preserve"> </w:t>
+      </w:r>
+      <w:r>
+        <w:t>from</w:t>
+      </w:r>
+      <w:r>
+        <w:t xml:space="preserve"> of t</w:t>
+      </w:r>
+      <w:r>
+        <w:t xml:space="preserve">he nonlinearity in the equation for </w:t>
+      </w:r>
+      <w:r>
+        <w:t>[</w:t>
+      </w:r>
+      <w:r>
+        <w:t>Ca</w:t>
+      </w:r>
+      <w:r>
+        <w:rPr>
+          <w:vertAlign w:val="superscript"/>
+        </w:rPr>
+        <w:t>2+</w:t>
+      </w:r>
+      <w:r>
+        <w:t>]</w:t>
+      </w:r>
+      <w:r>
+        <w:rPr>
+          <w:vertAlign w:val="subscript"/>
+        </w:rPr>
+        <w:t>Free</w:t>
+      </w:r>
+      <w:r>
+        <w:t xml:space="preserve">. As we approach </w:t>
+      </w:r>
+      <w:r>
+        <w:t>F=1</w:t>
+      </w:r>
+      <w:r>
+        <w:t xml:space="preserve">, infinitesimally small changes in the </w:t>
+      </w:r>
+      <w:r>
         <w:t>F</w:t>
       </w:r>
       <w:r>
-        <w:t xml:space="preserve">luorescence measurement errors are </w:t>
-      </w:r>
-      <w:r>
-        <w:t xml:space="preserve">taken as </w:t>
-      </w:r>
-      <w:r>
-        <w:t xml:space="preserve">random variables </w:t>
-      </w:r>
-      <w:r>
-        <w:t xml:space="preserve">from normal distributions, and the correct weights for the fits </w:t>
-      </w:r>
-      <w:r>
-        <w:t xml:space="preserve">are the inverse of their variance. </w:t>
-      </w:r>
-      <w:r>
-        <w:t>The analysis presented in the paper includes only data sets where no or minimal fluorescence decay is observed between measurements. In this case, the fluorescence before the stimulus is taken to be the average value of fluorescence over n time points preceding the stimulus, and the measurement errors are taken to be the standard error of the mean.</w:t>
-      </w:r>
-      <w:r>
-        <w:rPr>
-          <w:color w:val="FF0000"/>
-        </w:rPr>
-        <w:t xml:space="preserve"> </w:t>
-      </w:r>
-    </w:p>
-    <w:p>
-      <w:r>
-        <w:tab/>
-      </w:r>
-      <w:r>
-        <w:t xml:space="preserve">In principle, the measurement errors for different data points may be </w:t>
-      </w:r>
-      <w:r>
-        <w:t>heterogeneous</w:t>
-      </w:r>
-      <w:r>
-        <w:t xml:space="preserve">, i.e. the </w:t>
-      </w:r>
-      <w:bookmarkStart w:id="0" w:name="_GoBack"/>
-      <w:bookmarkEnd w:id="0"/>
-      <w:r>
-        <w:t>data may be</w:t>
-      </w:r>
-      <w:r>
-        <w:t xml:space="preserve"> heteroskedastic</w:t>
-      </w:r>
-      <w:r>
-        <w:t xml:space="preserve">. The fitting algorithms supplied also accommodate for this possibility. </w:t>
-      </w:r>
-      <w:r>
-        <w:t xml:space="preserve">However, this facility should be used with some care. Taking fluorescence measurements as an example again, we know from analyzing </w:t>
-      </w:r>
-      <w:r>
-        <w:t xml:space="preserve">our experimental data </w:t>
-      </w:r>
-      <w:r>
-        <w:t xml:space="preserve">that fluorescence measurement errors are approximately independent of the fluorescence values as long as the photomultiplier tubes are sufficiently below saturation, i.e. the errors are homoscedastic. As described above, we also have independent estimates for the measurement uncertainties for each point in our data sets. Due to sampling errors, these estimates have a finite variance. </w:t>
-      </w:r>
-      <w:r>
-        <w:t xml:space="preserve">Therefore, naively using the independent standard error estimates for each measurement in fact introduces an additional source of noise, and </w:t>
-      </w:r>
-      <w:r>
-        <w:lastRenderedPageBreak/>
-        <w:t>one may be better served to use their average for the entire data set. This is the method employed for the analysis in the paper and was used to provide the estimated errors in the accompanying file fluorescence.sem.csv.</w:t>
-      </w:r>
-    </w:p>
-    <w:p>
-      <w:r>
-        <w:tab/>
-      </w:r>
-      <w:r>
-        <w:t xml:space="preserve">The second prompt and dialog box will ask the user to provide a csv file containing the fluorescence measurement errors. The file must contain two columns, with the first column containing the errors corresponding to fluorescence measurements before the stimulus or </w:t>
+        <w:t xml:space="preserve"> will provide arbitrarily good agreement with the measured </w:t>
       </w:r>
       <w:r>
         <w:t>Ca</w:t>
@@ -2115,7 +3131,24 @@
         <w:t>2+</w:t>
       </w:r>
       <w:r>
-        <w:t xml:space="preserve"> increment, and the second column containing fluorescence measurement errors after the </w:t>
+        <w:t xml:space="preserve"> increment. Hence, they provide no information and may be safely discarded. </w:t>
+      </w:r>
+    </w:p>
+    <w:p>
+      <w:r>
+        <w:tab/>
+      </w:r>
+      <w:r>
+        <w:t xml:space="preserve">The first prompt and dialog box will ask the user to provide a csv file containing the fluorescence measurements. </w:t>
+      </w:r>
+      <w:r>
+        <w:t>The file must contain two columns, the first containing</w:t>
+      </w:r>
+      <w:r>
+        <w:t xml:space="preserve"> the</w:t>
+      </w:r>
+      <w:r>
+        <w:t xml:space="preserve"> fluorescence before the stimulus or </w:t>
       </w:r>
       <w:r>
         <w:t>Ca</w:t>
@@ -2127,7 +3160,25 @@
         <w:t>2+</w:t>
       </w:r>
       <w:r>
+        <w:t xml:space="preserve"> increment, and the second containing fluorescence after the </w:t>
+      </w:r>
+      <w:r>
+        <w:t>Ca</w:t>
+      </w:r>
+      <w:r>
+        <w:rPr>
+          <w:vertAlign w:val="superscript"/>
+        </w:rPr>
+        <w:t>2+</w:t>
+      </w:r>
+      <w:r>
+        <w:t xml:space="preserve"> </w:t>
+      </w:r>
+      <w:r>
         <w:t xml:space="preserve"> increment.</w:t>
+      </w:r>
+      <w:r>
+        <w:t xml:space="preserve"> An example is provided in the file named fluorescence.csv.</w:t>
       </w:r>
     </w:p>
     <w:p>
@@ -2135,6 +3186,121 @@
         <w:spacing w:after="0"/>
         <w:rPr>
           <w:b/>
+          <w:i/>
+        </w:rPr>
+      </w:pPr>
+      <w:r>
+        <w:rPr>
+          <w:b/>
+          <w:i/>
+        </w:rPr>
+        <w:t>Fluorescence measurement errors</w:t>
+      </w:r>
+    </w:p>
+    <w:p>
+      <w:pPr>
+        <w:rPr>
+          <w:color w:val="FF0000"/>
+        </w:rPr>
+      </w:pPr>
+      <w:r>
+        <w:tab/>
+        <w:t>F</w:t>
+      </w:r>
+      <w:r>
+        <w:t xml:space="preserve">luorescence measurement errors are </w:t>
+      </w:r>
+      <w:r>
+        <w:t xml:space="preserve">taken as </w:t>
+      </w:r>
+      <w:r>
+        <w:t xml:space="preserve">random variables </w:t>
+      </w:r>
+      <w:r>
+        <w:t xml:space="preserve">from normal distributions, and the correct weights for the fits </w:t>
+      </w:r>
+      <w:r>
+        <w:t xml:space="preserve">are the inverse of their variance. </w:t>
+      </w:r>
+      <w:r>
+        <w:t>The analysis presented in the paper includes only data sets where no or minimal fluorescence decay is observed between measurements. In this case, the fluorescence before the stimulus is taken to be the average value of fluorescence over n time points preceding the stimulus, and the measurement errors are taken to be the standard error of the mean.</w:t>
+      </w:r>
+      <w:r>
+        <w:rPr>
+          <w:color w:val="FF0000"/>
+        </w:rPr>
+        <w:t xml:space="preserve"> </w:t>
+      </w:r>
+    </w:p>
+    <w:p>
+      <w:r>
+        <w:tab/>
+      </w:r>
+      <w:r>
+        <w:t xml:space="preserve">In principle, the measurement errors for different data points may be </w:t>
+      </w:r>
+      <w:r>
+        <w:t>heterogeneous</w:t>
+      </w:r>
+      <w:r>
+        <w:t>, i.e. the data may be</w:t>
+      </w:r>
+      <w:r>
+        <w:t xml:space="preserve"> heteroskedastic</w:t>
+      </w:r>
+      <w:r>
+        <w:t xml:space="preserve">. The fitting algorithms supplied also accommodate for this possibility. </w:t>
+      </w:r>
+      <w:r>
+        <w:t xml:space="preserve">However, this facility should be used with some care. Taking fluorescence measurements as an example again, we know from analyzing </w:t>
+      </w:r>
+      <w:r>
+        <w:t xml:space="preserve">our experimental data </w:t>
+      </w:r>
+      <w:r>
+        <w:t xml:space="preserve">that fluorescence measurement errors are approximately independent of the fluorescence values as long as the photomultiplier tubes are sufficiently below saturation, i.e. the errors are homoscedastic. As described above, we also have independent estimates for the measurement uncertainties for each point in our data sets. Due to sampling errors, these estimates have a finite variance. </w:t>
+      </w:r>
+      <w:r>
+        <w:t>Therefore, naively using the independent standard error estimates for each measurement in fact introduces an additional source of noise, and one may be better served to use their average for the entire data set. This is the method employed for the analysis in the paper and was used to provide the estimated errors in the accompanying file fluorescence.sem.csv.</w:t>
+      </w:r>
+    </w:p>
+    <w:p>
+      <w:r>
+        <w:tab/>
+      </w:r>
+      <w:r>
+        <w:t xml:space="preserve">The second prompt and dialog box will ask the user to provide a csv file containing the fluorescence measurement errors. The file must contain two columns, with the first column containing the errors corresponding to fluorescence measurements before the stimulus or </w:t>
+      </w:r>
+      <w:r>
+        <w:t>Ca</w:t>
+      </w:r>
+      <w:r>
+        <w:rPr>
+          <w:vertAlign w:val="superscript"/>
+        </w:rPr>
+        <w:t>2+</w:t>
+      </w:r>
+      <w:r>
+        <w:t xml:space="preserve"> increment, and the second column containing fluorescence measurement errors after the </w:t>
+      </w:r>
+      <w:r>
+        <w:t>Ca</w:t>
+      </w:r>
+      <w:r>
+        <w:rPr>
+          <w:vertAlign w:val="superscript"/>
+        </w:rPr>
+        <w:t>2+</w:t>
+      </w:r>
+      <w:r>
+        <w:t xml:space="preserve"> increment.</w:t>
+      </w:r>
+    </w:p>
+    <w:p>
+      <w:pPr>
+        <w:spacing w:after="0"/>
+        <w:rPr>
+          <w:b/>
         </w:rPr>
       </w:pPr>
       <w:r>
@@ -2224,7 +3390,11 @@
         <w:tab/>
       </w:r>
       <w:r>
-        <w:t>The fourth and final prompt and dialog box will ask the user to provide a csv file containing the measurement errors corresponding to the total calcium increments. The file must contain one column with the estimated standard errors. The user is again allowed to provide independent estimates for the measurement error for each data point, and the warnings provided with respect to error estimation for fluorescence still appl</w:t>
+        <w:t xml:space="preserve">The fourth and final prompt and dialog box will ask the user to provide a csv file containing the measurement errors corresponding to the total calcium increments. The file must contain one column with the estimated standard errors. The user is again allowed to provide independent estimates for the measurement error for each data point, and the warnings provided with respect to error estimation for </w:t>
+      </w:r>
+      <w:r>
+        <w:lastRenderedPageBreak/>
+        <w:t>fluorescence still appl</w:t>
       </w:r>
       <w:r>
         <w:t>y</w:t>
@@ -2334,11 +3504,7 @@
         <w:t>. With our computer</w:t>
       </w:r>
       <w:r>
-        <w:t xml:space="preserve"> approximately half </w:t>
-      </w:r>
-      <w:r>
-        <w:lastRenderedPageBreak/>
-        <w:t xml:space="preserve">an hour </w:t>
+        <w:t xml:space="preserve"> approximately half an hour </w:t>
       </w:r>
       <w:r>
         <w:t>wa</w:t>

--- a/CalciumBufferingTlsUserManual.docx
+++ b/CalciumBufferingTlsUserManual.docx
@@ -2196,15 +2196,7 @@
           <w:sz w:val="24"/>
           <w:szCs w:val="24"/>
         </w:rPr>
-        <w:t xml:space="preserve"> is set too small, then the algorithm will require many iterations to converge. Conversely, if</w:t>
-      </w:r>
-      <w:r>
-        <w:rPr>
-          <w:rFonts w:eastAsia="KaiTi" w:cstheme="minorHAnsi"/>
-          <w:sz w:val="24"/>
-          <w:szCs w:val="24"/>
-        </w:rPr>
-        <w:t xml:space="preserve"> </w:t>
+        <w:t xml:space="preserve"> is set too small, then the algorithm will require many iterations to converge. Conversely, if </w:t>
       </w:r>
       <w:r>
         <w:rPr>
@@ -2220,15 +2212,7 @@
           <w:sz w:val="24"/>
           <w:szCs w:val="24"/>
         </w:rPr>
-        <w:t xml:space="preserve"> </w:t>
-      </w:r>
-      <w:r>
-        <w:rPr>
-          <w:rFonts w:eastAsia="KaiTi" w:cstheme="minorHAnsi"/>
-          <w:sz w:val="24"/>
-          <w:szCs w:val="24"/>
-        </w:rPr>
-        <w:t xml:space="preserve">is set too </w:t>
+        <w:t xml:space="preserve"> is set too </w:t>
       </w:r>
       <w:r>
         <w:rPr>
@@ -2237,15 +2221,7 @@
           <w:szCs w:val="24"/>
         </w:rPr>
         <w:lastRenderedPageBreak/>
-        <w:t xml:space="preserve">large, the update step will overshoot and the algorithm will diverge. It is often desirable to vary </w:t>
-      </w:r>
-      <w:r>
-        <w:rPr>
-          <w:rFonts w:eastAsia="KaiTi" w:cstheme="minorHAnsi"/>
-          <w:sz w:val="24"/>
-          <w:szCs w:val="24"/>
-        </w:rPr>
-        <w:t xml:space="preserve"> </w:t>
+        <w:t xml:space="preserve">large, the update step will overshoot and the algorithm will diverge. It is often desirable to vary  </w:t>
       </w:r>
       <w:r>
         <w:rPr>
@@ -2261,15 +2237,7 @@
           <w:sz w:val="24"/>
           <w:szCs w:val="24"/>
         </w:rPr>
-        <w:t xml:space="preserve"> </w:t>
-      </w:r>
-      <w:r>
-        <w:rPr>
-          <w:rFonts w:eastAsia="KaiTi" w:cstheme="minorHAnsi"/>
-          <w:sz w:val="24"/>
-          <w:szCs w:val="24"/>
-        </w:rPr>
-        <w:t xml:space="preserve">so that larger updates are taken during earlier iterations, and step size decaying with each iteration. </w:t>
+        <w:t xml:space="preserve"> so that larger updates are taken during earlier iterations, and step size decaying with each iteration. </w:t>
       </w:r>
       <w:r>
         <w:rPr>
@@ -2313,15 +2281,7 @@
           <w:sz w:val="24"/>
           <w:szCs w:val="24"/>
         </w:rPr>
-        <w:t>The initial value</w:t>
-      </w:r>
-      <w:r>
-        <w:rPr>
-          <w:rFonts w:eastAsia="KaiTi" w:cstheme="minorHAnsi"/>
-          <w:sz w:val="24"/>
-          <w:szCs w:val="24"/>
-        </w:rPr>
-        <w:t xml:space="preserve"> </w:t>
+        <w:t xml:space="preserve">The initial value </w:t>
       </w:r>
       <w:r>
         <w:rPr>
@@ -2337,23 +2297,7 @@
           <w:sz w:val="24"/>
           <w:szCs w:val="24"/>
         </w:rPr>
-        <w:t xml:space="preserve"> </w:t>
-      </w:r>
-      <w:r>
-        <w:rPr>
-          <w:rFonts w:eastAsia="KaiTi" w:cstheme="minorHAnsi"/>
-          <w:sz w:val="24"/>
-          <w:szCs w:val="24"/>
-        </w:rPr>
-        <w:t xml:space="preserve">for the first iteration is set by </w:t>
-      </w:r>
-      <w:r>
-        <w:rPr>
-          <w:rFonts w:eastAsia="KaiTi" w:cstheme="minorHAnsi"/>
-          <w:sz w:val="24"/>
-          <w:szCs w:val="24"/>
-        </w:rPr>
-        <w:t xml:space="preserve"> </w:t>
+        <w:t xml:space="preserve"> for the first iteration is set by  </w:t>
       </w:r>
       <w:r>
         <w:rPr>
@@ -2369,15 +2313,7 @@
           <w:sz w:val="24"/>
           <w:szCs w:val="24"/>
         </w:rPr>
-        <w:t xml:space="preserve"> </w:t>
-      </w:r>
-      <w:r>
-        <w:rPr>
-          <w:rFonts w:eastAsia="KaiTi" w:cstheme="minorHAnsi"/>
-          <w:sz w:val="24"/>
-          <w:szCs w:val="24"/>
-        </w:rPr>
-        <w:t>= (beta.upper – beta.lower)/num.steps, where beta.upper and beta.lower are the parameter bounds and num.steps is a user defined parameter. As num.steps increases the initial updates will be smaller. As the size of the parameter space defined by the limits increases the initial steps will decrease in magnitude.</w:t>
+        <w:t xml:space="preserve"> = (beta.upper – beta.lower)/num.steps, where beta.upper and beta.lower are the parameter bounds and num.steps is a user defined parameter. As num.steps increases the initial updates will be smaller. As the size of the parameter space defined by the limits increases the initial steps will decrease in magnitude.</w:t>
       </w:r>
       <w:r>
         <w:rPr>
@@ -2519,146 +2455,163 @@
         <w:t></w:t>
       </w:r>
       <w:r>
-        <w:t>decay.constant</w:t>
-      </w:r>
-      <w:r>
-        <w:t>.</w:t>
+        <w:t>decay.constant.</w:t>
       </w:r>
     </w:p>
     <w:p>
       <w:pPr>
         <w:spacing w:after="0"/>
       </w:pPr>
+    </w:p>
+    <w:p>
+      <w:pPr>
+        <w:spacing w:after="0"/>
+        <w:rPr>
+          <w:i/>
+        </w:rPr>
+      </w:pPr>
+      <w:r>
+        <w:rPr>
+          <w:b/>
+          <w:i/>
+        </w:rPr>
+        <w:t>Parameters for bootstrap estimation of confidence intervals</w:t>
+      </w:r>
+    </w:p>
+    <w:p>
+      <w:pPr>
+        <w:spacing w:after="0"/>
+        <w:rPr>
+          <w:i/>
+        </w:rPr>
+      </w:pPr>
+      <w:r>
+        <w:rPr>
+          <w:i/>
+        </w:rPr>
+        <w:t>do.bootstrap.estimate and bootstrap.replicates</w:t>
+      </w:r>
+    </w:p>
+    <w:p>
+      <w:r>
+        <w:tab/>
+      </w:r>
+      <w:r>
+        <w:t xml:space="preserve">Standard errors for the parameters are estimated in the usual manner, that is, based on a linear approximation at the solution. In our experience, the estimates provided by the linear approximation are often inaccurate. Wherever we have reported standard errors, the estimates were provided by bootstrap resampling, and we would encourage users to do the same. Previously, this software did not return any estimates of parameter standard errors, save for bootstrap estimates, because of the errors introduced by the linear approximation. </w:t>
+      </w:r>
+      <w:r>
+        <w:t xml:space="preserve">They are returned now as a convenience to the user. Although they do not provide a very accurate estimate, the linear approximation may be used as a guide to decide for which data sets to estimate bootstrap standard errors. </w:t>
+      </w:r>
       <w:bookmarkStart w:id="0" w:name="_GoBack"/>
       <w:bookmarkEnd w:id="0"/>
     </w:p>
     <w:p>
       <w:pPr>
-        <w:spacing w:after="0"/>
-        <w:rPr>
-          <w:i/>
-        </w:rPr>
+        <w:ind w:firstLine="720"/>
       </w:pPr>
       <w:r>
+        <w:t>Bootstrap e</w:t>
+      </w:r>
+      <w:r>
+        <w:t xml:space="preserve">stimates may be provided by setting do.bootstrap.estimate = TRUE </w:t>
+      </w:r>
+      <w:r>
+        <w:t xml:space="preserve">(as noted above, </w:t>
+      </w:r>
+      <w:r>
+        <w:t>R is case sensitive</w:t>
+      </w:r>
+      <w:r>
+        <w:t>)</w:t>
+      </w:r>
+      <w:r>
+        <w:t xml:space="preserve">. If error estimates are desired, then the number of bootstrap replicates is specified by the value of </w:t>
+      </w:r>
+      <w:r>
+        <w:t>n.</w:t>
+      </w:r>
+      <w:r>
+        <w:t xml:space="preserve">bootstrap.replicates. </w:t>
+      </w:r>
+      <w:r>
+        <w:t>F</w:t>
+      </w:r>
+      <w:r>
+        <w:t xml:space="preserve">its to bootstrapped data sets </w:t>
+      </w:r>
+      <w:r>
+        <w:t xml:space="preserve">are </w:t>
+      </w:r>
+      <w:r>
+        <w:t xml:space="preserve">performed in parallel, </w:t>
+      </w:r>
+      <w:r>
+        <w:t xml:space="preserve">with </w:t>
+      </w:r>
+      <w:r>
+        <w:t xml:space="preserve">the number of parallel process controlled by n.threads. </w:t>
+      </w:r>
+      <w:r>
+        <w:t xml:space="preserve">A significant shortcoming of </w:t>
+      </w:r>
+      <w:r>
+        <w:t>TLS</w:t>
+      </w:r>
+      <w:r>
+        <w:t xml:space="preserve"> is the computational time required</w:t>
+      </w:r>
+      <w:r>
+        <w:t xml:space="preserve">. This difficulty is significantly exacerbated by performing bootstrap estimates of confidence intervals. </w:t>
+      </w:r>
+    </w:p>
+    <w:p>
+      <w:pPr>
+        <w:ind w:firstLine="720"/>
+      </w:pPr>
+      <w:r>
+        <w:t xml:space="preserve">This can be partially ameliorated by relaxing some of the controls on the SGD algorithm. The default settings are useful when there is no reliable a priori estimate for the affinities and concentrations of the calcium buffers. For fitting to bootstrap replicates, the parameters from the original data set provide good starting estimates, which may allow for tighter upper and lower parameter bounds or using fewer iterations. Even with these modifications, confidence intervals or standard error estimates will be time consuming. </w:t>
+      </w:r>
+      <w:r>
+        <w:t>Therefore, this step is best saved for selected data sets.</w:t>
+      </w:r>
+    </w:p>
+    <w:p>
+      <w:pPr>
         <w:rPr>
           <w:b/>
           <w:i/>
         </w:rPr>
-        <w:t>Parameters for bootstrap estimation of confidence intervals</w:t>
-      </w:r>
-    </w:p>
-    <w:p>
-      <w:pPr>
-        <w:spacing w:after="0"/>
-        <w:rPr>
-          <w:i/>
-        </w:rPr>
       </w:pPr>
       <w:r>
-        <w:rPr>
-          <w:i/>
-        </w:rPr>
-        <w:t>do.bootstrap.estimate and bootstrap.replicates</w:t>
-      </w:r>
-    </w:p>
-    <w:p>
-      <w:r>
-        <w:tab/>
-      </w:r>
-      <w:r>
-        <w:t xml:space="preserve">The stochastic gradient descent algorithm does not </w:t>
-      </w:r>
-      <w:r>
-        <w:t>intrinsically</w:t>
-      </w:r>
-      <w:r>
-        <w:t xml:space="preserve"> generate reliable estimates for the standard errors of the parameters. By default no estimates of the standard error are provided. Estimates may be provided by setting do.bootstrap.estimate = TRUE </w:t>
-      </w:r>
-      <w:r>
-        <w:t xml:space="preserve">(as noted above, </w:t>
-      </w:r>
-      <w:r>
-        <w:t>R is case sensitive</w:t>
-      </w:r>
-      <w:r>
-        <w:t>)</w:t>
-      </w:r>
-      <w:r>
-        <w:t xml:space="preserve">. If error estimates are desired, then the number of bootstrap replicates is specified by the value of bootstrap.replicates. </w:t>
-      </w:r>
-      <w:r>
-        <w:t>F</w:t>
-      </w:r>
-      <w:r>
-        <w:t xml:space="preserve">its to bootstrapped data sets </w:t>
-      </w:r>
-      <w:r>
-        <w:t xml:space="preserve">are </w:t>
-      </w:r>
-      <w:r>
-        <w:t xml:space="preserve">performed in parallel, </w:t>
-      </w:r>
-      <w:r>
-        <w:t xml:space="preserve">with </w:t>
-      </w:r>
-      <w:r>
-        <w:t xml:space="preserve">the number of parallel process controlled by n.threads. </w:t>
-      </w:r>
-      <w:r>
-        <w:t xml:space="preserve">A significant shortcoming of the </w:t>
-      </w:r>
-      <w:r>
-        <w:t>TLS</w:t>
-      </w:r>
-      <w:r>
-        <w:t xml:space="preserve"> is the computational time required, users are cautioned that calculating parameter estimates will require </w:t>
-      </w:r>
-      <w:r>
-        <w:t>much more</w:t>
-      </w:r>
-      <w:r>
-        <w:t xml:space="preserve"> </w:t>
-      </w:r>
-      <w:r>
-        <w:t>computational time.</w:t>
-      </w:r>
-      <w:r>
-        <w:t xml:space="preserve"> Therefore, this step is best saved for selected data sets.</w:t>
-      </w:r>
-    </w:p>
-    <w:p>
-      <w:pPr>
         <w:rPr>
           <w:b/>
           <w:i/>
         </w:rPr>
+        <w:t>Advanced settings</w:t>
+      </w:r>
+    </w:p>
+    <w:p>
+      <w:r>
+        <w:t xml:space="preserve">The ‘Advanced settings’ section controls a range of disparate behaviors, the unifying theme is that the parameters in this section control heuristic methods for improving the quality of fit or decreasing the </w:t>
+      </w:r>
+      <w:r>
+        <w:lastRenderedPageBreak/>
+        <w:t>run time.</w:t>
+      </w:r>
+      <w:r>
+        <w:t xml:space="preserve"> These heuristic mechanisms do not have sound theoretical support, but were instead developed by trial and error on simulated data sets.</w:t>
+      </w:r>
+    </w:p>
+    <w:p>
+      <w:pPr>
+        <w:rPr>
+          <w:i/>
+        </w:rPr>
       </w:pPr>
       <w:r>
         <w:rPr>
-          <w:b/>
           <w:i/>
         </w:rPr>
-        <w:t>Advanced settings</w:t>
-      </w:r>
-    </w:p>
-    <w:p>
-      <w:r>
-        <w:t>The ‘Advanced settings’ section controls a range of disparate behaviors, the unifying theme is that the parameters in this section control heuristic methods for improving the quality of fit or decreasing the run time.</w:t>
-      </w:r>
-      <w:r>
-        <w:t xml:space="preserve"> These heuristic mechanisms do not have sound theoretical support, but were instead developed by trial and error on simulated data sets.</w:t>
-      </w:r>
-    </w:p>
-    <w:p>
-      <w:pPr>
-        <w:rPr>
-          <w:i/>
-        </w:rPr>
-      </w:pPr>
-      <w:r>
-        <w:rPr>
-          <w:i/>
-        </w:rPr>
         <w:t>Parameters controlling behavior when the solution lies on the boundary</w:t>
       </w:r>
     </w:p>
@@ -2687,7 +2640,6 @@
         <w:t xml:space="preserve">ontrols how close to the boundary the solution is allowed to be before restarting. If at any point we have abs(beta - beta.upper) &lt; abs(beta.upper - beta.lower) * </w:t>
       </w:r>
       <w:r>
-        <w:lastRenderedPageBreak/>
         <w:t>p</w:t>
       </w:r>
       <w:r>
@@ -3028,11 +2980,7 @@
         <w:t>Our</w:t>
       </w:r>
       <w:r>
-        <w:t xml:space="preserve"> </w:t>
-      </w:r>
-      <w:r>
-        <w:lastRenderedPageBreak/>
-        <w:t xml:space="preserve">simulations </w:t>
+        <w:t xml:space="preserve"> simulations </w:t>
       </w:r>
       <w:r>
         <w:t xml:space="preserve">have </w:t>
@@ -3266,6 +3214,7 @@
     </w:p>
     <w:p>
       <w:r>
+        <w:lastRenderedPageBreak/>
         <w:tab/>
       </w:r>
       <w:r>
@@ -3390,11 +3339,7 @@
         <w:tab/>
       </w:r>
       <w:r>
-        <w:t xml:space="preserve">The fourth and final prompt and dialog box will ask the user to provide a csv file containing the measurement errors corresponding to the total calcium increments. The file must contain one column with the estimated standard errors. The user is again allowed to provide independent estimates for the measurement error for each data point, and the warnings provided with respect to error estimation for </w:t>
-      </w:r>
-      <w:r>
-        <w:lastRenderedPageBreak/>
-        <w:t>fluorescence still appl</w:t>
+        <w:t>The fourth and final prompt and dialog box will ask the user to provide a csv file containing the measurement errors corresponding to the total calcium increments. The file must contain one column with the estimated standard errors. The user is again allowed to provide independent estimates for the measurement error for each data point, and the warnings provided with respect to error estimation for fluorescence still appl</w:t>
       </w:r>
       <w:r>
         <w:t>y</w:t>
@@ -3519,7 +3464,11 @@
         <w:t xml:space="preserve"> </w:t>
       </w:r>
       <w:r>
-        <w:t>The run time can be reduced by running the program on a multicore processor, the number of parallel process to run is controlled by n.threads. The bootstrap estimating procedure is always performed “in parallel,” even when n.threads is set to 1. This is significant because R’s parallel computing interface does not allow parallel process</w:t>
+        <w:t xml:space="preserve">The run time can be reduced by running the program on a multicore processor, the number of parallel process to run is controlled by </w:t>
+      </w:r>
+      <w:r>
+        <w:lastRenderedPageBreak/>
+        <w:t>n.threads. The bootstrap estimating procedure is always performed “in parallel,” even when n.threads is set to 1. This is significant because R’s parallel computing interface does not allow parallel process</w:t>
       </w:r>
       <w:r>
         <w:t>es</w:t>
